--- a/word/anexos/Plantilla_Anexo_4.docx
+++ b/word/anexos/Plantilla_Anexo_4.docx
@@ -1771,6 +1771,7 @@
               <w:t>{{</w:t>
             </w:r>
             <w:proofErr w:type="spellStart"/>
+            <w:proofErr w:type="gramStart"/>
             <w:r>
               <w:rPr>
                 <w:rFonts w:ascii="Bahnschrift Light" w:eastAsia="Times New Roman" w:hAnsi="Bahnschrift Light" w:cs="Times New Roman"/>
@@ -1790,7 +1791,18 @@
                 <w:szCs w:val="16"/>
                 <w:lang w:eastAsia="es-ES"/>
               </w:rPr>
-              <w:t>[“</w:t>
+              <w:t>[</w:t>
+            </w:r>
+            <w:proofErr w:type="gramEnd"/>
+            <w:r>
+              <w:rPr>
+                <w:rFonts w:ascii="Bahnschrift Light" w:eastAsia="Times New Roman" w:hAnsi="Bahnschrift Light" w:cs="Times New Roman"/>
+                <w:color w:val="000000"/>
+                <w:sz w:val="16"/>
+                <w:szCs w:val="16"/>
+                <w:lang w:eastAsia="es-ES"/>
+              </w:rPr>
+              <w:t>“</w:t>
             </w:r>
             <w:r>
               <w:rPr>
@@ -2404,6 +2416,7 @@
               <w:t>{{</w:t>
             </w:r>
             <w:proofErr w:type="spellStart"/>
+            <w:proofErr w:type="gramStart"/>
             <w:r>
               <w:rPr>
                 <w:rFonts w:ascii="Bahnschrift Light" w:eastAsia="Times New Roman" w:hAnsi="Bahnschrift Light" w:cs="Times New Roman"/>
@@ -2423,7 +2436,18 @@
                 <w:szCs w:val="16"/>
                 <w:lang w:eastAsia="es-ES"/>
               </w:rPr>
-              <w:t>[“</w:t>
+              <w:t>[</w:t>
+            </w:r>
+            <w:proofErr w:type="gramEnd"/>
+            <w:r>
+              <w:rPr>
+                <w:rFonts w:ascii="Bahnschrift Light" w:eastAsia="Times New Roman" w:hAnsi="Bahnschrift Light" w:cs="Times New Roman"/>
+                <w:color w:val="000000"/>
+                <w:sz w:val="16"/>
+                <w:szCs w:val="16"/>
+                <w:lang w:eastAsia="es-ES"/>
+              </w:rPr>
+              <w:t>“</w:t>
             </w:r>
             <w:r>
               <w:rPr>
@@ -2687,6 +2711,7 @@
               <w:t>{{</w:t>
             </w:r>
             <w:proofErr w:type="spellStart"/>
+            <w:proofErr w:type="gramStart"/>
             <w:r>
               <w:rPr>
                 <w:rFonts w:ascii="Bahnschrift Light" w:eastAsia="Times New Roman" w:hAnsi="Bahnschrift Light" w:cs="Times New Roman"/>
@@ -2706,7 +2731,18 @@
                 <w:szCs w:val="16"/>
                 <w:lang w:eastAsia="es-ES"/>
               </w:rPr>
-              <w:t>[“</w:t>
+              <w:t>[</w:t>
+            </w:r>
+            <w:proofErr w:type="gramEnd"/>
+            <w:r>
+              <w:rPr>
+                <w:rFonts w:ascii="Bahnschrift Light" w:eastAsia="Times New Roman" w:hAnsi="Bahnschrift Light" w:cs="Times New Roman"/>
+                <w:color w:val="000000"/>
+                <w:sz w:val="16"/>
+                <w:szCs w:val="16"/>
+                <w:lang w:eastAsia="es-ES"/>
+              </w:rPr>
+              <w:t>“</w:t>
             </w:r>
             <w:r>
               <w:rPr>
@@ -2829,6 +2865,7 @@
               <w:t>{{</w:t>
             </w:r>
             <w:proofErr w:type="spellStart"/>
+            <w:proofErr w:type="gramStart"/>
             <w:r>
               <w:rPr>
                 <w:rFonts w:ascii="Bahnschrift Light" w:eastAsia="Times New Roman" w:hAnsi="Bahnschrift Light" w:cs="Times New Roman"/>
@@ -2848,7 +2885,18 @@
                 <w:szCs w:val="16"/>
                 <w:lang w:eastAsia="es-ES"/>
               </w:rPr>
-              <w:t>[“</w:t>
+              <w:t>[</w:t>
+            </w:r>
+            <w:proofErr w:type="gramEnd"/>
+            <w:r>
+              <w:rPr>
+                <w:rFonts w:ascii="Bahnschrift Light" w:eastAsia="Times New Roman" w:hAnsi="Bahnschrift Light" w:cs="Times New Roman"/>
+                <w:color w:val="000000"/>
+                <w:sz w:val="16"/>
+                <w:szCs w:val="16"/>
+                <w:lang w:eastAsia="es-ES"/>
+              </w:rPr>
+              <w:t>“</w:t>
             </w:r>
             <w:r>
               <w:rPr>
@@ -3042,6 +3090,7 @@
               <w:t>{{</w:t>
             </w:r>
             <w:proofErr w:type="spellStart"/>
+            <w:proofErr w:type="gramStart"/>
             <w:r>
               <w:rPr>
                 <w:rFonts w:ascii="Bahnschrift Light" w:eastAsia="Times New Roman" w:hAnsi="Bahnschrift Light" w:cs="Times New Roman"/>
@@ -3061,7 +3110,18 @@
                 <w:szCs w:val="16"/>
                 <w:lang w:eastAsia="es-ES"/>
               </w:rPr>
-              <w:t>[“</w:t>
+              <w:t>[</w:t>
+            </w:r>
+            <w:proofErr w:type="gramEnd"/>
+            <w:r>
+              <w:rPr>
+                <w:rFonts w:ascii="Bahnschrift Light" w:eastAsia="Times New Roman" w:hAnsi="Bahnschrift Light" w:cs="Times New Roman"/>
+                <w:color w:val="000000"/>
+                <w:sz w:val="16"/>
+                <w:szCs w:val="16"/>
+                <w:lang w:eastAsia="es-ES"/>
+              </w:rPr>
+              <w:t>“</w:t>
             </w:r>
             <w:r>
               <w:rPr>
@@ -3318,6 +3378,7 @@
         <w:tc>
           <w:tcPr>
             <w:tcW w:w="1304" w:type="dxa"/>
+            <w:shd w:val="clear" w:color="auto" w:fill="D9E2F3" w:themeFill="accent1" w:themeFillTint="33"/>
             <w:noWrap/>
             <w:vAlign w:val="center"/>
             <w:hideMark/>
@@ -3328,6 +3389,8 @@
               <w:jc w:val="center"/>
               <w:rPr>
                 <w:rFonts w:ascii="Bahnschrift Light" w:eastAsia="Times New Roman" w:hAnsi="Bahnschrift Light" w:cs="Times New Roman"/>
+                <w:b/>
+                <w:bCs/>
                 <w:color w:val="000000"/>
                 <w:sz w:val="16"/>
                 <w:szCs w:val="16"/>
@@ -3337,59 +3400,21 @@
             <w:r>
               <w:rPr>
                 <w:rFonts w:ascii="Bahnschrift Light" w:eastAsia="Times New Roman" w:hAnsi="Bahnschrift Light" w:cs="Times New Roman"/>
-                <w:color w:val="000000"/>
-                <w:sz w:val="16"/>
-                <w:szCs w:val="16"/>
-                <w:lang w:eastAsia="es-ES"/>
-              </w:rPr>
-              <w:t>{{</w:t>
-            </w:r>
-            <w:proofErr w:type="spellStart"/>
-            <w:r>
-              <w:rPr>
-                <w:rFonts w:ascii="Bahnschrift Light" w:eastAsia="Times New Roman" w:hAnsi="Bahnschrift Light" w:cs="Times New Roman"/>
-                <w:color w:val="000000"/>
-                <w:sz w:val="16"/>
-                <w:szCs w:val="16"/>
-                <w:lang w:eastAsia="es-ES"/>
-              </w:rPr>
-              <w:t>item</w:t>
-            </w:r>
-            <w:proofErr w:type="spellEnd"/>
-            <w:r>
-              <w:rPr>
-                <w:rFonts w:ascii="Bahnschrift Light" w:eastAsia="Times New Roman" w:hAnsi="Bahnschrift Light" w:cs="Times New Roman"/>
-                <w:color w:val="000000"/>
-                <w:sz w:val="16"/>
-                <w:szCs w:val="16"/>
-                <w:lang w:eastAsia="es-ES"/>
-              </w:rPr>
-              <w:t>[“</w:t>
-            </w:r>
-            <w:r>
-              <w:rPr>
-                <w:rFonts w:ascii="Bahnschrift Light" w:eastAsia="Times New Roman" w:hAnsi="Bahnschrift Light" w:cs="Times New Roman"/>
-                <w:sz w:val="16"/>
-                <w:szCs w:val="16"/>
-                <w:lang w:eastAsia="es-ES"/>
-              </w:rPr>
-              <w:t>CENTRO</w:t>
-            </w:r>
-            <w:r>
-              <w:rPr>
-                <w:rFonts w:ascii="Bahnschrift Light" w:eastAsia="Times New Roman" w:hAnsi="Bahnschrift Light" w:cs="Times New Roman"/>
-                <w:color w:val="000000"/>
-                <w:sz w:val="16"/>
-                <w:szCs w:val="16"/>
-                <w:lang w:eastAsia="es-ES"/>
-              </w:rPr>
-              <w:t>”]}}</w:t>
+                <w:b/>
+                <w:bCs/>
+                <w:color w:val="000000"/>
+                <w:sz w:val="16"/>
+                <w:szCs w:val="16"/>
+                <w:lang w:eastAsia="es-ES"/>
+              </w:rPr>
+              <w:t>Total</w:t>
             </w:r>
           </w:p>
         </w:tc>
         <w:tc>
           <w:tcPr>
             <w:tcW w:w="1304" w:type="dxa"/>
+            <w:shd w:val="clear" w:color="auto" w:fill="D9E2F3" w:themeFill="accent1" w:themeFillTint="33"/>
             <w:noWrap/>
             <w:hideMark/>
           </w:tcPr>
@@ -3399,68 +3424,19 @@
               <w:jc w:val="center"/>
               <w:rPr>
                 <w:rFonts w:ascii="Times New Roman" w:eastAsia="Times New Roman" w:hAnsi="Times New Roman" w:cs="Times New Roman"/>
+                <w:b/>
+                <w:bCs/>
                 <w:sz w:val="16"/>
                 <w:szCs w:val="16"/>
                 <w:lang w:eastAsia="es-ES"/>
               </w:rPr>
             </w:pPr>
-            <w:r>
-              <w:rPr>
-                <w:rFonts w:ascii="Bahnschrift Light" w:eastAsia="Times New Roman" w:hAnsi="Bahnschrift Light" w:cs="Times New Roman"/>
-                <w:color w:val="000000"/>
-                <w:sz w:val="16"/>
-                <w:szCs w:val="16"/>
-                <w:lang w:eastAsia="es-ES"/>
-              </w:rPr>
-              <w:t>{{</w:t>
-            </w:r>
-            <w:proofErr w:type="spellStart"/>
-            <w:r>
-              <w:rPr>
-                <w:rFonts w:ascii="Bahnschrift Light" w:eastAsia="Times New Roman" w:hAnsi="Bahnschrift Light" w:cs="Times New Roman"/>
-                <w:color w:val="000000"/>
-                <w:sz w:val="16"/>
-                <w:szCs w:val="16"/>
-                <w:lang w:eastAsia="es-ES"/>
-              </w:rPr>
-              <w:t>item</w:t>
-            </w:r>
-            <w:proofErr w:type="spellEnd"/>
-            <w:r>
-              <w:rPr>
-                <w:rFonts w:ascii="Bahnschrift Light" w:eastAsia="Times New Roman" w:hAnsi="Bahnschrift Light" w:cs="Times New Roman"/>
-                <w:color w:val="000000"/>
-                <w:sz w:val="16"/>
-                <w:szCs w:val="16"/>
-                <w:lang w:eastAsia="es-ES"/>
-              </w:rPr>
-              <w:t>[“</w:t>
-            </w:r>
-            <w:r>
-              <w:rPr>
-                <w:rFonts w:ascii="Bahnschrift Light" w:eastAsia="Times New Roman" w:hAnsi="Bahnschrift Light" w:cs="Times New Roman"/>
-                <w:color w:val="000000" w:themeColor="text1"/>
-                <w:sz w:val="18"/>
-                <w:szCs w:val="18"/>
-                <w:lang w:eastAsia="es-ES"/>
-              </w:rPr>
-              <w:t>EDIFICIO</w:t>
-            </w:r>
-            <w:r>
-              <w:rPr>
-                <w:rFonts w:ascii="Bahnschrift Light" w:eastAsia="Times New Roman" w:hAnsi="Bahnschrift Light" w:cs="Times New Roman"/>
-                <w:color w:val="000000"/>
-                <w:sz w:val="16"/>
-                <w:szCs w:val="16"/>
-                <w:lang w:eastAsia="es-ES"/>
-              </w:rPr>
-              <w:t>”]}}</w:t>
-            </w:r>
           </w:p>
         </w:tc>
         <w:tc>
           <w:tcPr>
             <w:tcW w:w="1304" w:type="dxa"/>
+            <w:shd w:val="clear" w:color="auto" w:fill="D9E2F3" w:themeFill="accent1" w:themeFillTint="33"/>
             <w:noWrap/>
             <w:hideMark/>
           </w:tcPr>
@@ -3470,6 +3446,8 @@
               <w:jc w:val="center"/>
               <w:rPr>
                 <w:rFonts w:ascii="Times New Roman" w:eastAsia="Times New Roman" w:hAnsi="Times New Roman" w:cs="Times New Roman"/>
+                <w:b/>
+                <w:bCs/>
                 <w:sz w:val="16"/>
                 <w:szCs w:val="16"/>
                 <w:lang w:eastAsia="es-ES"/>
@@ -3478,6 +3456,8 @@
             <w:r>
               <w:rPr>
                 <w:rFonts w:ascii="Bahnschrift Light" w:eastAsia="Times New Roman" w:hAnsi="Bahnschrift Light" w:cs="Times New Roman"/>
+                <w:b/>
+                <w:bCs/>
                 <w:color w:val="000000"/>
                 <w:sz w:val="16"/>
                 <w:szCs w:val="16"/>
@@ -3489,6 +3469,8 @@
             <w:r>
               <w:rPr>
                 <w:rFonts w:ascii="Bahnschrift Light" w:eastAsia="Times New Roman" w:hAnsi="Bahnschrift Light" w:cs="Times New Roman"/>
+                <w:b/>
+                <w:bCs/>
                 <w:color w:val="000000"/>
                 <w:sz w:val="16"/>
                 <w:szCs w:val="16"/>
@@ -3500,6 +3482,8 @@
             <w:r>
               <w:rPr>
                 <w:rFonts w:ascii="Bahnschrift Light" w:eastAsia="Times New Roman" w:hAnsi="Bahnschrift Light" w:cs="Times New Roman"/>
+                <w:b/>
+                <w:bCs/>
                 <w:color w:val="000000"/>
                 <w:sz w:val="16"/>
                 <w:szCs w:val="16"/>
@@ -3510,6 +3494,8 @@
             <w:r>
               <w:rPr>
                 <w:rFonts w:ascii="Bahnschrift Light" w:eastAsia="Times New Roman" w:hAnsi="Bahnschrift Light" w:cs="Times New Roman"/>
+                <w:b/>
+                <w:bCs/>
                 <w:sz w:val="16"/>
                 <w:szCs w:val="16"/>
                 <w:lang w:eastAsia="es-ES"/>
@@ -3519,6 +3505,8 @@
             <w:r>
               <w:rPr>
                 <w:rFonts w:ascii="Bahnschrift Light" w:eastAsia="Times New Roman" w:hAnsi="Bahnschrift Light" w:cs="Times New Roman"/>
+                <w:b/>
+                <w:bCs/>
                 <w:color w:val="000000"/>
                 <w:sz w:val="16"/>
                 <w:szCs w:val="16"/>
@@ -3531,6 +3519,7 @@
         <w:tc>
           <w:tcPr>
             <w:tcW w:w="1017" w:type="dxa"/>
+            <w:shd w:val="clear" w:color="auto" w:fill="D9E2F3" w:themeFill="accent1" w:themeFillTint="33"/>
             <w:noWrap/>
             <w:hideMark/>
           </w:tcPr>
@@ -3540,6 +3529,8 @@
               <w:jc w:val="center"/>
               <w:rPr>
                 <w:rFonts w:ascii="Times New Roman" w:eastAsia="Times New Roman" w:hAnsi="Times New Roman" w:cs="Times New Roman"/>
+                <w:b/>
+                <w:bCs/>
                 <w:sz w:val="16"/>
                 <w:szCs w:val="16"/>
                 <w:lang w:eastAsia="es-ES"/>
@@ -3548,6 +3539,8 @@
             <w:r>
               <w:rPr>
                 <w:rFonts w:ascii="Bahnschrift Light" w:eastAsia="Times New Roman" w:hAnsi="Bahnschrift Light" w:cs="Times New Roman"/>
+                <w:b/>
+                <w:bCs/>
                 <w:color w:val="000000"/>
                 <w:sz w:val="16"/>
                 <w:szCs w:val="16"/>
@@ -3556,9 +3549,12 @@
               <w:t>{{</w:t>
             </w:r>
             <w:proofErr w:type="spellStart"/>
-            <w:r>
-              <w:rPr>
-                <w:rFonts w:ascii="Bahnschrift Light" w:eastAsia="Times New Roman" w:hAnsi="Bahnschrift Light" w:cs="Times New Roman"/>
+            <w:proofErr w:type="gramStart"/>
+            <w:r>
+              <w:rPr>
+                <w:rFonts w:ascii="Bahnschrift Light" w:eastAsia="Times New Roman" w:hAnsi="Bahnschrift Light" w:cs="Times New Roman"/>
+                <w:b/>
+                <w:bCs/>
                 <w:color w:val="000000"/>
                 <w:sz w:val="16"/>
                 <w:szCs w:val="16"/>
@@ -3570,16 +3566,33 @@
             <w:r>
               <w:rPr>
                 <w:rFonts w:ascii="Bahnschrift Light" w:eastAsia="Times New Roman" w:hAnsi="Bahnschrift Light" w:cs="Times New Roman"/>
-                <w:color w:val="000000"/>
-                <w:sz w:val="16"/>
-                <w:szCs w:val="16"/>
-                <w:lang w:eastAsia="es-ES"/>
-              </w:rPr>
-              <w:t>[“</w:t>
-            </w:r>
-            <w:r>
-              <w:rPr>
-                <w:rFonts w:ascii="Bahnschrift Light" w:eastAsia="Times New Roman" w:hAnsi="Bahnschrift Light" w:cs="Times New Roman"/>
+                <w:b/>
+                <w:bCs/>
+                <w:color w:val="000000"/>
+                <w:sz w:val="16"/>
+                <w:szCs w:val="16"/>
+                <w:lang w:eastAsia="es-ES"/>
+              </w:rPr>
+              <w:t>[</w:t>
+            </w:r>
+            <w:proofErr w:type="gramEnd"/>
+            <w:r>
+              <w:rPr>
+                <w:rFonts w:ascii="Bahnschrift Light" w:eastAsia="Times New Roman" w:hAnsi="Bahnschrift Light" w:cs="Times New Roman"/>
+                <w:b/>
+                <w:bCs/>
+                <w:color w:val="000000"/>
+                <w:sz w:val="16"/>
+                <w:szCs w:val="16"/>
+                <w:lang w:eastAsia="es-ES"/>
+              </w:rPr>
+              <w:t>“</w:t>
+            </w:r>
+            <w:r>
+              <w:rPr>
+                <w:rFonts w:ascii="Bahnschrift Light" w:eastAsia="Times New Roman" w:hAnsi="Bahnschrift Light" w:cs="Times New Roman"/>
+                <w:b/>
+                <w:bCs/>
                 <w:sz w:val="16"/>
                 <w:szCs w:val="16"/>
                 <w:lang w:eastAsia="es-ES"/>
@@ -3589,6 +3602,8 @@
             <w:r>
               <w:rPr>
                 <w:rFonts w:ascii="Bahnschrift Light" w:eastAsia="Times New Roman" w:hAnsi="Bahnschrift Light" w:cs="Times New Roman"/>
+                <w:b/>
+                <w:bCs/>
                 <w:color w:val="000000"/>
                 <w:sz w:val="16"/>
                 <w:szCs w:val="16"/>
@@ -3601,6 +3616,7 @@
         <w:tc>
           <w:tcPr>
             <w:tcW w:w="964" w:type="dxa"/>
+            <w:shd w:val="clear" w:color="auto" w:fill="D9E2F3" w:themeFill="accent1" w:themeFillTint="33"/>
             <w:noWrap/>
             <w:hideMark/>
           </w:tcPr>
@@ -3610,6 +3626,8 @@
               <w:jc w:val="center"/>
               <w:rPr>
                 <w:rFonts w:ascii="Times New Roman" w:eastAsia="Times New Roman" w:hAnsi="Times New Roman" w:cs="Times New Roman"/>
+                <w:b/>
+                <w:bCs/>
                 <w:sz w:val="16"/>
                 <w:szCs w:val="16"/>
                 <w:lang w:eastAsia="es-ES"/>
@@ -3618,6 +3636,8 @@
             <w:r>
               <w:rPr>
                 <w:rFonts w:ascii="Bahnschrift Light" w:eastAsia="Times New Roman" w:hAnsi="Bahnschrift Light" w:cs="Times New Roman"/>
+                <w:b/>
+                <w:bCs/>
                 <w:color w:val="000000"/>
                 <w:sz w:val="16"/>
                 <w:szCs w:val="16"/>
@@ -3629,6 +3649,8 @@
             <w:r>
               <w:rPr>
                 <w:rFonts w:ascii="Bahnschrift Light" w:eastAsia="Times New Roman" w:hAnsi="Bahnschrift Light" w:cs="Times New Roman"/>
+                <w:b/>
+                <w:bCs/>
                 <w:color w:val="000000"/>
                 <w:sz w:val="16"/>
                 <w:szCs w:val="16"/>
@@ -3640,6 +3662,8 @@
             <w:r>
               <w:rPr>
                 <w:rFonts w:ascii="Bahnschrift Light" w:eastAsia="Times New Roman" w:hAnsi="Bahnschrift Light" w:cs="Times New Roman"/>
+                <w:b/>
+                <w:bCs/>
                 <w:color w:val="000000"/>
                 <w:sz w:val="16"/>
                 <w:szCs w:val="16"/>
@@ -3650,6 +3674,8 @@
             <w:r>
               <w:rPr>
                 <w:rFonts w:ascii="Bahnschrift Light" w:eastAsia="Times New Roman" w:hAnsi="Bahnschrift Light" w:cs="Times New Roman"/>
+                <w:b/>
+                <w:bCs/>
                 <w:sz w:val="16"/>
                 <w:szCs w:val="16"/>
                 <w:lang w:eastAsia="es-ES"/>
@@ -3659,6 +3685,8 @@
             <w:r>
               <w:rPr>
                 <w:rFonts w:ascii="Bahnschrift Light" w:eastAsia="Times New Roman" w:hAnsi="Bahnschrift Light" w:cs="Times New Roman"/>
+                <w:b/>
+                <w:bCs/>
                 <w:color w:val="000000"/>
                 <w:sz w:val="16"/>
                 <w:szCs w:val="16"/>
@@ -3671,6 +3699,7 @@
         <w:tc>
           <w:tcPr>
             <w:tcW w:w="964" w:type="dxa"/>
+            <w:shd w:val="clear" w:color="auto" w:fill="D9E2F3" w:themeFill="accent1" w:themeFillTint="33"/>
             <w:noWrap/>
             <w:hideMark/>
           </w:tcPr>
@@ -3680,6 +3709,8 @@
               <w:jc w:val="center"/>
               <w:rPr>
                 <w:rFonts w:ascii="Times New Roman" w:eastAsia="Times New Roman" w:hAnsi="Times New Roman" w:cs="Times New Roman"/>
+                <w:b/>
+                <w:bCs/>
                 <w:sz w:val="16"/>
                 <w:szCs w:val="16"/>
                 <w:lang w:eastAsia="es-ES"/>
@@ -3688,6 +3719,8 @@
             <w:r>
               <w:rPr>
                 <w:rFonts w:ascii="Bahnschrift Light" w:eastAsia="Times New Roman" w:hAnsi="Bahnschrift Light" w:cs="Times New Roman"/>
+                <w:b/>
+                <w:bCs/>
                 <w:color w:val="000000"/>
                 <w:sz w:val="16"/>
                 <w:szCs w:val="16"/>
@@ -3699,6 +3732,8 @@
             <w:r>
               <w:rPr>
                 <w:rFonts w:ascii="Bahnschrift Light" w:eastAsia="Times New Roman" w:hAnsi="Bahnschrift Light" w:cs="Times New Roman"/>
+                <w:b/>
+                <w:bCs/>
                 <w:color w:val="000000"/>
                 <w:sz w:val="16"/>
                 <w:szCs w:val="16"/>
@@ -3710,6 +3745,8 @@
             <w:r>
               <w:rPr>
                 <w:rFonts w:ascii="Bahnschrift Light" w:eastAsia="Times New Roman" w:hAnsi="Bahnschrift Light" w:cs="Times New Roman"/>
+                <w:b/>
+                <w:bCs/>
                 <w:color w:val="000000"/>
                 <w:sz w:val="16"/>
                 <w:szCs w:val="16"/>
@@ -3720,6 +3757,8 @@
             <w:r>
               <w:rPr>
                 <w:rFonts w:ascii="Bahnschrift Light" w:eastAsia="Times New Roman" w:hAnsi="Bahnschrift Light" w:cs="Times New Roman"/>
+                <w:b/>
+                <w:bCs/>
                 <w:sz w:val="16"/>
                 <w:szCs w:val="16"/>
                 <w:lang w:eastAsia="es-ES"/>
@@ -3729,6 +3768,8 @@
             <w:r>
               <w:rPr>
                 <w:rFonts w:ascii="Bahnschrift Light" w:eastAsia="Times New Roman" w:hAnsi="Bahnschrift Light" w:cs="Times New Roman"/>
+                <w:b/>
+                <w:bCs/>
                 <w:color w:val="000000"/>
                 <w:sz w:val="16"/>
                 <w:szCs w:val="16"/>
@@ -3741,6 +3782,7 @@
         <w:tc>
           <w:tcPr>
             <w:tcW w:w="964" w:type="dxa"/>
+            <w:shd w:val="clear" w:color="auto" w:fill="D9E2F3" w:themeFill="accent1" w:themeFillTint="33"/>
             <w:noWrap/>
             <w:hideMark/>
           </w:tcPr>
@@ -3750,6 +3792,8 @@
               <w:jc w:val="center"/>
               <w:rPr>
                 <w:rFonts w:ascii="Times New Roman" w:eastAsia="Times New Roman" w:hAnsi="Times New Roman" w:cs="Times New Roman"/>
+                <w:b/>
+                <w:bCs/>
                 <w:sz w:val="16"/>
                 <w:szCs w:val="16"/>
                 <w:lang w:eastAsia="es-ES"/>
@@ -3758,6 +3802,8 @@
             <w:r>
               <w:rPr>
                 <w:rFonts w:ascii="Bahnschrift Light" w:eastAsia="Times New Roman" w:hAnsi="Bahnschrift Light" w:cs="Times New Roman"/>
+                <w:b/>
+                <w:bCs/>
                 <w:color w:val="000000"/>
                 <w:sz w:val="16"/>
                 <w:szCs w:val="16"/>
@@ -3769,6 +3815,8 @@
             <w:r>
               <w:rPr>
                 <w:rFonts w:ascii="Bahnschrift Light" w:eastAsia="Times New Roman" w:hAnsi="Bahnschrift Light" w:cs="Times New Roman"/>
+                <w:b/>
+                <w:bCs/>
                 <w:color w:val="000000"/>
                 <w:sz w:val="16"/>
                 <w:szCs w:val="16"/>
@@ -3780,6 +3828,8 @@
             <w:r>
               <w:rPr>
                 <w:rFonts w:ascii="Bahnschrift Light" w:eastAsia="Times New Roman" w:hAnsi="Bahnschrift Light" w:cs="Times New Roman"/>
+                <w:b/>
+                <w:bCs/>
                 <w:color w:val="000000"/>
                 <w:sz w:val="16"/>
                 <w:szCs w:val="16"/>
@@ -3790,6 +3840,8 @@
             <w:r>
               <w:rPr>
                 <w:rFonts w:ascii="Bahnschrift Light" w:eastAsia="Times New Roman" w:hAnsi="Bahnschrift Light" w:cs="Times New Roman"/>
+                <w:b/>
+                <w:bCs/>
                 <w:sz w:val="16"/>
                 <w:szCs w:val="16"/>
                 <w:lang w:eastAsia="es-ES"/>
@@ -3799,6 +3851,8 @@
             <w:r>
               <w:rPr>
                 <w:rFonts w:ascii="Bahnschrift Light" w:eastAsia="Times New Roman" w:hAnsi="Bahnschrift Light" w:cs="Times New Roman"/>
+                <w:b/>
+                <w:bCs/>
                 <w:color w:val="000000"/>
                 <w:sz w:val="16"/>
                 <w:szCs w:val="16"/>
@@ -3811,6 +3865,7 @@
         <w:tc>
           <w:tcPr>
             <w:tcW w:w="964" w:type="dxa"/>
+            <w:shd w:val="clear" w:color="auto" w:fill="D9E2F3" w:themeFill="accent1" w:themeFillTint="33"/>
             <w:noWrap/>
             <w:hideMark/>
           </w:tcPr>
@@ -3820,6 +3875,8 @@
               <w:jc w:val="center"/>
               <w:rPr>
                 <w:rFonts w:ascii="Times New Roman" w:eastAsia="Times New Roman" w:hAnsi="Times New Roman" w:cs="Times New Roman"/>
+                <w:b/>
+                <w:bCs/>
                 <w:sz w:val="16"/>
                 <w:szCs w:val="16"/>
                 <w:lang w:eastAsia="es-ES"/>
@@ -3828,6 +3885,8 @@
             <w:r>
               <w:rPr>
                 <w:rFonts w:ascii="Bahnschrift Light" w:eastAsia="Times New Roman" w:hAnsi="Bahnschrift Light" w:cs="Times New Roman"/>
+                <w:b/>
+                <w:bCs/>
                 <w:color w:val="000000"/>
                 <w:sz w:val="16"/>
                 <w:szCs w:val="16"/>
@@ -3839,6 +3898,8 @@
             <w:r>
               <w:rPr>
                 <w:rFonts w:ascii="Bahnschrift Light" w:eastAsia="Times New Roman" w:hAnsi="Bahnschrift Light" w:cs="Times New Roman"/>
+                <w:b/>
+                <w:bCs/>
                 <w:color w:val="000000"/>
                 <w:sz w:val="16"/>
                 <w:szCs w:val="16"/>
@@ -3850,6 +3911,8 @@
             <w:r>
               <w:rPr>
                 <w:rFonts w:ascii="Bahnschrift Light" w:eastAsia="Times New Roman" w:hAnsi="Bahnschrift Light" w:cs="Times New Roman"/>
+                <w:b/>
+                <w:bCs/>
                 <w:color w:val="000000"/>
                 <w:sz w:val="16"/>
                 <w:szCs w:val="16"/>
@@ -3860,6 +3923,8 @@
             <w:r>
               <w:rPr>
                 <w:rFonts w:ascii="Bahnschrift Light" w:eastAsia="Times New Roman" w:hAnsi="Bahnschrift Light" w:cs="Times New Roman"/>
+                <w:b/>
+                <w:bCs/>
                 <w:sz w:val="16"/>
                 <w:szCs w:val="16"/>
                 <w:lang w:eastAsia="es-ES"/>
@@ -3869,6 +3934,8 @@
             <w:r>
               <w:rPr>
                 <w:rFonts w:ascii="Bahnschrift Light" w:eastAsia="Times New Roman" w:hAnsi="Bahnschrift Light" w:cs="Times New Roman"/>
+                <w:b/>
+                <w:bCs/>
                 <w:color w:val="000000"/>
                 <w:sz w:val="16"/>
                 <w:szCs w:val="16"/>
@@ -3881,6 +3948,7 @@
         <w:tc>
           <w:tcPr>
             <w:tcW w:w="964" w:type="dxa"/>
+            <w:shd w:val="clear" w:color="auto" w:fill="D9E2F3" w:themeFill="accent1" w:themeFillTint="33"/>
             <w:noWrap/>
             <w:hideMark/>
           </w:tcPr>
@@ -3890,6 +3958,8 @@
               <w:jc w:val="center"/>
               <w:rPr>
                 <w:rFonts w:ascii="Times New Roman" w:eastAsia="Times New Roman" w:hAnsi="Times New Roman" w:cs="Times New Roman"/>
+                <w:b/>
+                <w:bCs/>
                 <w:sz w:val="16"/>
                 <w:szCs w:val="16"/>
                 <w:lang w:eastAsia="es-ES"/>
@@ -3898,6 +3968,8 @@
             <w:r>
               <w:rPr>
                 <w:rFonts w:ascii="Bahnschrift Light" w:eastAsia="Times New Roman" w:hAnsi="Bahnschrift Light" w:cs="Times New Roman"/>
+                <w:b/>
+                <w:bCs/>
                 <w:color w:val="000000"/>
                 <w:sz w:val="16"/>
                 <w:szCs w:val="16"/>
@@ -3909,6 +3981,8 @@
             <w:r>
               <w:rPr>
                 <w:rFonts w:ascii="Bahnschrift Light" w:eastAsia="Times New Roman" w:hAnsi="Bahnschrift Light" w:cs="Times New Roman"/>
+                <w:b/>
+                <w:bCs/>
                 <w:color w:val="000000"/>
                 <w:sz w:val="16"/>
                 <w:szCs w:val="16"/>
@@ -3920,6 +3994,8 @@
             <w:r>
               <w:rPr>
                 <w:rFonts w:ascii="Bahnschrift Light" w:eastAsia="Times New Roman" w:hAnsi="Bahnschrift Light" w:cs="Times New Roman"/>
+                <w:b/>
+                <w:bCs/>
                 <w:color w:val="000000"/>
                 <w:sz w:val="16"/>
                 <w:szCs w:val="16"/>
@@ -3930,6 +4006,8 @@
             <w:r>
               <w:rPr>
                 <w:rFonts w:ascii="Bahnschrift Light" w:eastAsia="Times New Roman" w:hAnsi="Bahnschrift Light" w:cs="Times New Roman"/>
+                <w:b/>
+                <w:bCs/>
                 <w:sz w:val="16"/>
                 <w:szCs w:val="16"/>
                 <w:lang w:eastAsia="es-ES"/>
@@ -3939,6 +4017,8 @@
             <w:r>
               <w:rPr>
                 <w:rFonts w:ascii="Bahnschrift Light" w:eastAsia="Times New Roman" w:hAnsi="Bahnschrift Light" w:cs="Times New Roman"/>
+                <w:b/>
+                <w:bCs/>
                 <w:color w:val="000000"/>
                 <w:sz w:val="16"/>
                 <w:szCs w:val="16"/>
@@ -3951,6 +4031,7 @@
         <w:tc>
           <w:tcPr>
             <w:tcW w:w="964" w:type="dxa"/>
+            <w:shd w:val="clear" w:color="auto" w:fill="D9E2F3" w:themeFill="accent1" w:themeFillTint="33"/>
             <w:noWrap/>
             <w:hideMark/>
           </w:tcPr>
@@ -3960,6 +4041,8 @@
               <w:jc w:val="center"/>
               <w:rPr>
                 <w:rFonts w:ascii="Times New Roman" w:eastAsia="Times New Roman" w:hAnsi="Times New Roman" w:cs="Times New Roman"/>
+                <w:b/>
+                <w:bCs/>
                 <w:sz w:val="16"/>
                 <w:szCs w:val="16"/>
                 <w:lang w:eastAsia="es-ES"/>
@@ -3968,6 +4051,8 @@
             <w:r>
               <w:rPr>
                 <w:rFonts w:ascii="Bahnschrift Light" w:eastAsia="Times New Roman" w:hAnsi="Bahnschrift Light" w:cs="Times New Roman"/>
+                <w:b/>
+                <w:bCs/>
                 <w:color w:val="000000"/>
                 <w:sz w:val="16"/>
                 <w:szCs w:val="16"/>
@@ -3979,6 +4064,8 @@
             <w:r>
               <w:rPr>
                 <w:rFonts w:ascii="Bahnschrift Light" w:eastAsia="Times New Roman" w:hAnsi="Bahnschrift Light" w:cs="Times New Roman"/>
+                <w:b/>
+                <w:bCs/>
                 <w:color w:val="000000"/>
                 <w:sz w:val="16"/>
                 <w:szCs w:val="16"/>
@@ -3990,6 +4077,8 @@
             <w:r>
               <w:rPr>
                 <w:rFonts w:ascii="Bahnschrift Light" w:eastAsia="Times New Roman" w:hAnsi="Bahnschrift Light" w:cs="Times New Roman"/>
+                <w:b/>
+                <w:bCs/>
                 <w:color w:val="000000"/>
                 <w:sz w:val="16"/>
                 <w:szCs w:val="16"/>
@@ -4000,6 +4089,8 @@
             <w:r>
               <w:rPr>
                 <w:rFonts w:ascii="Bahnschrift Light" w:eastAsia="Times New Roman" w:hAnsi="Bahnschrift Light" w:cs="Times New Roman"/>
+                <w:b/>
+                <w:bCs/>
                 <w:sz w:val="16"/>
                 <w:szCs w:val="16"/>
                 <w:lang w:eastAsia="es-ES"/>
@@ -4009,6 +4100,8 @@
             <w:r>
               <w:rPr>
                 <w:rFonts w:ascii="Bahnschrift Light" w:eastAsia="Times New Roman" w:hAnsi="Bahnschrift Light" w:cs="Times New Roman"/>
+                <w:b/>
+                <w:bCs/>
                 <w:color w:val="000000"/>
                 <w:sz w:val="16"/>
                 <w:szCs w:val="16"/>
@@ -4021,6 +4114,7 @@
         <w:tc>
           <w:tcPr>
             <w:tcW w:w="964" w:type="dxa"/>
+            <w:shd w:val="clear" w:color="auto" w:fill="D9E2F3" w:themeFill="accent1" w:themeFillTint="33"/>
             <w:noWrap/>
             <w:hideMark/>
           </w:tcPr>
@@ -4030,6 +4124,8 @@
               <w:jc w:val="center"/>
               <w:rPr>
                 <w:rFonts w:ascii="Times New Roman" w:eastAsia="Times New Roman" w:hAnsi="Times New Roman" w:cs="Times New Roman"/>
+                <w:b/>
+                <w:bCs/>
                 <w:sz w:val="16"/>
                 <w:szCs w:val="16"/>
                 <w:lang w:eastAsia="es-ES"/>
@@ -4038,6 +4134,8 @@
             <w:r>
               <w:rPr>
                 <w:rFonts w:ascii="Bahnschrift Light" w:eastAsia="Times New Roman" w:hAnsi="Bahnschrift Light" w:cs="Times New Roman"/>
+                <w:b/>
+                <w:bCs/>
                 <w:color w:val="000000"/>
                 <w:sz w:val="16"/>
                 <w:szCs w:val="16"/>
@@ -4049,6 +4147,8 @@
             <w:r>
               <w:rPr>
                 <w:rFonts w:ascii="Bahnschrift Light" w:eastAsia="Times New Roman" w:hAnsi="Bahnschrift Light" w:cs="Times New Roman"/>
+                <w:b/>
+                <w:bCs/>
                 <w:color w:val="000000"/>
                 <w:sz w:val="16"/>
                 <w:szCs w:val="16"/>
@@ -4060,6 +4160,8 @@
             <w:r>
               <w:rPr>
                 <w:rFonts w:ascii="Bahnschrift Light" w:eastAsia="Times New Roman" w:hAnsi="Bahnschrift Light" w:cs="Times New Roman"/>
+                <w:b/>
+                <w:bCs/>
                 <w:color w:val="000000"/>
                 <w:sz w:val="16"/>
                 <w:szCs w:val="16"/>
@@ -4070,6 +4172,8 @@
             <w:r>
               <w:rPr>
                 <w:rFonts w:ascii="Bahnschrift Light" w:eastAsia="Times New Roman" w:hAnsi="Bahnschrift Light" w:cs="Times New Roman"/>
+                <w:b/>
+                <w:bCs/>
                 <w:sz w:val="16"/>
                 <w:szCs w:val="16"/>
                 <w:lang w:eastAsia="es-ES"/>
@@ -4079,6 +4183,8 @@
             <w:r>
               <w:rPr>
                 <w:rFonts w:ascii="Bahnschrift Light" w:eastAsia="Times New Roman" w:hAnsi="Bahnschrift Light" w:cs="Times New Roman"/>
+                <w:b/>
+                <w:bCs/>
                 <w:color w:val="000000"/>
                 <w:sz w:val="16"/>
                 <w:szCs w:val="16"/>
@@ -4091,6 +4197,7 @@
         <w:tc>
           <w:tcPr>
             <w:tcW w:w="964" w:type="dxa"/>
+            <w:shd w:val="clear" w:color="auto" w:fill="D9E2F3" w:themeFill="accent1" w:themeFillTint="33"/>
             <w:noWrap/>
             <w:hideMark/>
           </w:tcPr>
@@ -4100,6 +4207,8 @@
               <w:jc w:val="center"/>
               <w:rPr>
                 <w:rFonts w:ascii="Times New Roman" w:eastAsia="Times New Roman" w:hAnsi="Times New Roman" w:cs="Times New Roman"/>
+                <w:b/>
+                <w:bCs/>
                 <w:sz w:val="16"/>
                 <w:szCs w:val="16"/>
                 <w:lang w:eastAsia="es-ES"/>
@@ -4108,6 +4217,8 @@
             <w:r>
               <w:rPr>
                 <w:rFonts w:ascii="Bahnschrift Light" w:eastAsia="Times New Roman" w:hAnsi="Bahnschrift Light" w:cs="Times New Roman"/>
+                <w:b/>
+                <w:bCs/>
                 <w:color w:val="000000"/>
                 <w:sz w:val="16"/>
                 <w:szCs w:val="16"/>
@@ -4119,6 +4230,8 @@
             <w:r>
               <w:rPr>
                 <w:rFonts w:ascii="Bahnschrift Light" w:eastAsia="Times New Roman" w:hAnsi="Bahnschrift Light" w:cs="Times New Roman"/>
+                <w:b/>
+                <w:bCs/>
                 <w:color w:val="000000"/>
                 <w:sz w:val="16"/>
                 <w:szCs w:val="16"/>
@@ -4130,6 +4243,8 @@
             <w:r>
               <w:rPr>
                 <w:rFonts w:ascii="Bahnschrift Light" w:eastAsia="Times New Roman" w:hAnsi="Bahnschrift Light" w:cs="Times New Roman"/>
+                <w:b/>
+                <w:bCs/>
                 <w:color w:val="000000"/>
                 <w:sz w:val="16"/>
                 <w:szCs w:val="16"/>
@@ -4140,6 +4255,8 @@
             <w:r>
               <w:rPr>
                 <w:rFonts w:ascii="Bahnschrift Light" w:eastAsia="Times New Roman" w:hAnsi="Bahnschrift Light" w:cs="Times New Roman"/>
+                <w:b/>
+                <w:bCs/>
                 <w:sz w:val="16"/>
                 <w:szCs w:val="16"/>
                 <w:lang w:eastAsia="es-ES"/>
@@ -4149,6 +4266,8 @@
             <w:r>
               <w:rPr>
                 <w:rFonts w:ascii="Bahnschrift Light" w:eastAsia="Times New Roman" w:hAnsi="Bahnschrift Light" w:cs="Times New Roman"/>
+                <w:b/>
+                <w:bCs/>
                 <w:color w:val="000000"/>
                 <w:sz w:val="16"/>
                 <w:szCs w:val="16"/>
@@ -4161,6 +4280,7 @@
         <w:tc>
           <w:tcPr>
             <w:tcW w:w="964" w:type="dxa"/>
+            <w:shd w:val="clear" w:color="auto" w:fill="D9E2F3" w:themeFill="accent1" w:themeFillTint="33"/>
             <w:noWrap/>
             <w:hideMark/>
           </w:tcPr>
@@ -4181,6 +4301,8 @@
             <w:r>
               <w:rPr>
                 <w:rFonts w:ascii="Bahnschrift Light" w:eastAsia="Times New Roman" w:hAnsi="Bahnschrift Light" w:cs="Times New Roman"/>
+                <w:b/>
+                <w:bCs/>
                 <w:color w:val="000000"/>
                 <w:sz w:val="16"/>
                 <w:szCs w:val="16"/>
@@ -4189,9 +4311,12 @@
               <w:t>{{</w:t>
             </w:r>
             <w:proofErr w:type="spellStart"/>
-            <w:r>
-              <w:rPr>
-                <w:rFonts w:ascii="Bahnschrift Light" w:eastAsia="Times New Roman" w:hAnsi="Bahnschrift Light" w:cs="Times New Roman"/>
+            <w:proofErr w:type="gramStart"/>
+            <w:r>
+              <w:rPr>
+                <w:rFonts w:ascii="Bahnschrift Light" w:eastAsia="Times New Roman" w:hAnsi="Bahnschrift Light" w:cs="Times New Roman"/>
+                <w:b/>
+                <w:bCs/>
                 <w:color w:val="000000"/>
                 <w:sz w:val="16"/>
                 <w:szCs w:val="16"/>
@@ -4203,16 +4328,33 @@
             <w:r>
               <w:rPr>
                 <w:rFonts w:ascii="Bahnschrift Light" w:eastAsia="Times New Roman" w:hAnsi="Bahnschrift Light" w:cs="Times New Roman"/>
-                <w:color w:val="000000"/>
-                <w:sz w:val="16"/>
-                <w:szCs w:val="16"/>
-                <w:lang w:eastAsia="es-ES"/>
-              </w:rPr>
-              <w:t>[“</w:t>
-            </w:r>
-            <w:r>
-              <w:rPr>
-                <w:rFonts w:ascii="Bahnschrift Light" w:eastAsia="Times New Roman" w:hAnsi="Bahnschrift Light" w:cs="Times New Roman"/>
+                <w:b/>
+                <w:bCs/>
+                <w:color w:val="000000"/>
+                <w:sz w:val="16"/>
+                <w:szCs w:val="16"/>
+                <w:lang w:eastAsia="es-ES"/>
+              </w:rPr>
+              <w:t>[</w:t>
+            </w:r>
+            <w:proofErr w:type="gramEnd"/>
+            <w:r>
+              <w:rPr>
+                <w:rFonts w:ascii="Bahnschrift Light" w:eastAsia="Times New Roman" w:hAnsi="Bahnschrift Light" w:cs="Times New Roman"/>
+                <w:b/>
+                <w:bCs/>
+                <w:color w:val="000000"/>
+                <w:sz w:val="16"/>
+                <w:szCs w:val="16"/>
+                <w:lang w:eastAsia="es-ES"/>
+              </w:rPr>
+              <w:t>“</w:t>
+            </w:r>
+            <w:r>
+              <w:rPr>
+                <w:rFonts w:ascii="Bahnschrift Light" w:eastAsia="Times New Roman" w:hAnsi="Bahnschrift Light" w:cs="Times New Roman"/>
+                <w:b/>
+                <w:bCs/>
                 <w:color w:val="000000" w:themeColor="text1"/>
                 <w:sz w:val="18"/>
                 <w:szCs w:val="18"/>
@@ -4223,6 +4365,8 @@
             <w:r>
               <w:rPr>
                 <w:rFonts w:ascii="Bahnschrift Light" w:eastAsia="Times New Roman" w:hAnsi="Bahnschrift Light" w:cs="Times New Roman"/>
+                <w:b/>
+                <w:bCs/>
                 <w:color w:val="000000"/>
                 <w:sz w:val="16"/>
                 <w:szCs w:val="16"/>
@@ -4235,6 +4379,7 @@
         <w:tc>
           <w:tcPr>
             <w:tcW w:w="964" w:type="dxa"/>
+            <w:shd w:val="clear" w:color="auto" w:fill="D9E2F3" w:themeFill="accent1" w:themeFillTint="33"/>
             <w:noWrap/>
             <w:hideMark/>
           </w:tcPr>
@@ -4255,6 +4400,8 @@
             <w:r>
               <w:rPr>
                 <w:rFonts w:ascii="Bahnschrift Light" w:eastAsia="Times New Roman" w:hAnsi="Bahnschrift Light" w:cs="Times New Roman"/>
+                <w:b/>
+                <w:bCs/>
                 <w:color w:val="000000"/>
                 <w:sz w:val="16"/>
                 <w:szCs w:val="16"/>
@@ -4266,6 +4413,8 @@
             <w:r>
               <w:rPr>
                 <w:rFonts w:ascii="Bahnschrift Light" w:eastAsia="Times New Roman" w:hAnsi="Bahnschrift Light" w:cs="Times New Roman"/>
+                <w:b/>
+                <w:bCs/>
                 <w:color w:val="000000"/>
                 <w:sz w:val="16"/>
                 <w:szCs w:val="16"/>
@@ -4277,6 +4426,8 @@
             <w:r>
               <w:rPr>
                 <w:rFonts w:ascii="Bahnschrift Light" w:eastAsia="Times New Roman" w:hAnsi="Bahnschrift Light" w:cs="Times New Roman"/>
+                <w:b/>
+                <w:bCs/>
                 <w:color w:val="000000"/>
                 <w:sz w:val="16"/>
                 <w:szCs w:val="16"/>
@@ -4287,6 +4438,8 @@
             <w:r>
               <w:rPr>
                 <w:rFonts w:ascii="Bahnschrift Light" w:eastAsia="Times New Roman" w:hAnsi="Bahnschrift Light" w:cs="Times New Roman"/>
+                <w:b/>
+                <w:bCs/>
                 <w:sz w:val="16"/>
                 <w:szCs w:val="16"/>
                 <w:lang w:eastAsia="es-ES"/>
@@ -4296,6 +4449,8 @@
             <w:r>
               <w:rPr>
                 <w:rFonts w:ascii="Bahnschrift Light" w:eastAsia="Times New Roman" w:hAnsi="Bahnschrift Light" w:cs="Times New Roman"/>
+                <w:b/>
+                <w:bCs/>
                 <w:color w:val="000000"/>
                 <w:sz w:val="16"/>
                 <w:szCs w:val="16"/>
@@ -4308,6 +4463,7 @@
         <w:tc>
           <w:tcPr>
             <w:tcW w:w="964" w:type="dxa"/>
+            <w:shd w:val="clear" w:color="auto" w:fill="D9E2F3" w:themeFill="accent1" w:themeFillTint="33"/>
             <w:noWrap/>
             <w:hideMark/>
           </w:tcPr>
@@ -4317,6 +4473,8 @@
               <w:jc w:val="center"/>
               <w:rPr>
                 <w:rFonts w:ascii="Times New Roman" w:eastAsia="Times New Roman" w:hAnsi="Times New Roman" w:cs="Times New Roman"/>
+                <w:b/>
+                <w:bCs/>
                 <w:sz w:val="16"/>
                 <w:szCs w:val="16"/>
                 <w:lang w:eastAsia="es-ES"/>
@@ -4325,6 +4483,8 @@
             <w:r>
               <w:rPr>
                 <w:rFonts w:ascii="Bahnschrift Light" w:eastAsia="Times New Roman" w:hAnsi="Bahnschrift Light" w:cs="Times New Roman"/>
+                <w:b/>
+                <w:bCs/>
                 <w:color w:val="000000"/>
                 <w:sz w:val="16"/>
                 <w:szCs w:val="16"/>
@@ -4336,6 +4496,8 @@
             <w:r>
               <w:rPr>
                 <w:rFonts w:ascii="Bahnschrift Light" w:eastAsia="Times New Roman" w:hAnsi="Bahnschrift Light" w:cs="Times New Roman"/>
+                <w:b/>
+                <w:bCs/>
                 <w:color w:val="000000"/>
                 <w:sz w:val="16"/>
                 <w:szCs w:val="16"/>
@@ -4347,6 +4509,8 @@
             <w:r>
               <w:rPr>
                 <w:rFonts w:ascii="Bahnschrift Light" w:eastAsia="Times New Roman" w:hAnsi="Bahnschrift Light" w:cs="Times New Roman"/>
+                <w:b/>
+                <w:bCs/>
                 <w:color w:val="000000"/>
                 <w:sz w:val="16"/>
                 <w:szCs w:val="16"/>
@@ -4357,6 +4521,8 @@
             <w:r>
               <w:rPr>
                 <w:rFonts w:ascii="Bahnschrift Light" w:eastAsia="Times New Roman" w:hAnsi="Bahnschrift Light" w:cs="Times New Roman"/>
+                <w:b/>
+                <w:bCs/>
                 <w:sz w:val="16"/>
                 <w:szCs w:val="16"/>
                 <w:lang w:eastAsia="es-ES"/>
@@ -4366,6 +4532,8 @@
             <w:r>
               <w:rPr>
                 <w:rFonts w:ascii="Bahnschrift Light" w:eastAsia="Times New Roman" w:hAnsi="Bahnschrift Light" w:cs="Times New Roman"/>
+                <w:b/>
+                <w:bCs/>
                 <w:color w:val="000000"/>
                 <w:sz w:val="16"/>
                 <w:szCs w:val="16"/>
@@ -4378,6 +4546,7 @@
         <w:tc>
           <w:tcPr>
             <w:tcW w:w="964" w:type="dxa"/>
+            <w:shd w:val="clear" w:color="auto" w:fill="D9E2F3" w:themeFill="accent1" w:themeFillTint="33"/>
             <w:noWrap/>
             <w:hideMark/>
           </w:tcPr>
@@ -4387,6 +4556,8 @@
               <w:jc w:val="center"/>
               <w:rPr>
                 <w:rFonts w:ascii="Times New Roman" w:eastAsia="Times New Roman" w:hAnsi="Times New Roman" w:cs="Times New Roman"/>
+                <w:b/>
+                <w:bCs/>
                 <w:sz w:val="16"/>
                 <w:szCs w:val="16"/>
                 <w:lang w:eastAsia="es-ES"/>
@@ -4395,6 +4566,8 @@
             <w:r>
               <w:rPr>
                 <w:rFonts w:ascii="Bahnschrift Light" w:eastAsia="Times New Roman" w:hAnsi="Bahnschrift Light" w:cs="Times New Roman"/>
+                <w:b/>
+                <w:bCs/>
                 <w:color w:val="000000"/>
                 <w:sz w:val="16"/>
                 <w:szCs w:val="16"/>
@@ -4406,6 +4579,8 @@
             <w:r>
               <w:rPr>
                 <w:rFonts w:ascii="Bahnschrift Light" w:eastAsia="Times New Roman" w:hAnsi="Bahnschrift Light" w:cs="Times New Roman"/>
+                <w:b/>
+                <w:bCs/>
                 <w:color w:val="000000"/>
                 <w:sz w:val="16"/>
                 <w:szCs w:val="16"/>
@@ -4417,6 +4592,8 @@
             <w:r>
               <w:rPr>
                 <w:rFonts w:ascii="Bahnschrift Light" w:eastAsia="Times New Roman" w:hAnsi="Bahnschrift Light" w:cs="Times New Roman"/>
+                <w:b/>
+                <w:bCs/>
                 <w:color w:val="000000"/>
                 <w:sz w:val="16"/>
                 <w:szCs w:val="16"/>
@@ -4427,6 +4604,8 @@
             <w:r>
               <w:rPr>
                 <w:rFonts w:ascii="Bahnschrift Light" w:eastAsia="Times New Roman" w:hAnsi="Bahnschrift Light" w:cs="Times New Roman"/>
+                <w:b/>
+                <w:bCs/>
                 <w:sz w:val="16"/>
                 <w:szCs w:val="16"/>
                 <w:lang w:eastAsia="es-ES"/>
@@ -4436,6 +4615,8 @@
             <w:r>
               <w:rPr>
                 <w:rFonts w:ascii="Bahnschrift Light" w:eastAsia="Times New Roman" w:hAnsi="Bahnschrift Light" w:cs="Times New Roman"/>
+                <w:b/>
+                <w:bCs/>
                 <w:color w:val="000000"/>
                 <w:sz w:val="16"/>
                 <w:szCs w:val="16"/>
@@ -4448,6 +4629,7 @@
         <w:tc>
           <w:tcPr>
             <w:tcW w:w="964" w:type="dxa"/>
+            <w:shd w:val="clear" w:color="auto" w:fill="D9E2F3" w:themeFill="accent1" w:themeFillTint="33"/>
             <w:noWrap/>
             <w:hideMark/>
           </w:tcPr>
@@ -4468,6 +4650,8 @@
             <w:r>
               <w:rPr>
                 <w:rFonts w:ascii="Bahnschrift Light" w:eastAsia="Times New Roman" w:hAnsi="Bahnschrift Light" w:cs="Times New Roman"/>
+                <w:b/>
+                <w:bCs/>
                 <w:color w:val="000000"/>
                 <w:sz w:val="16"/>
                 <w:szCs w:val="16"/>
@@ -4476,9 +4660,12 @@
               <w:t>{{</w:t>
             </w:r>
             <w:proofErr w:type="spellStart"/>
-            <w:r>
-              <w:rPr>
-                <w:rFonts w:ascii="Bahnschrift Light" w:eastAsia="Times New Roman" w:hAnsi="Bahnschrift Light" w:cs="Times New Roman"/>
+            <w:proofErr w:type="gramStart"/>
+            <w:r>
+              <w:rPr>
+                <w:rFonts w:ascii="Bahnschrift Light" w:eastAsia="Times New Roman" w:hAnsi="Bahnschrift Light" w:cs="Times New Roman"/>
+                <w:b/>
+                <w:bCs/>
                 <w:color w:val="000000"/>
                 <w:sz w:val="16"/>
                 <w:szCs w:val="16"/>
@@ -4490,16 +4677,33 @@
             <w:r>
               <w:rPr>
                 <w:rFonts w:ascii="Bahnschrift Light" w:eastAsia="Times New Roman" w:hAnsi="Bahnschrift Light" w:cs="Times New Roman"/>
-                <w:color w:val="000000"/>
-                <w:sz w:val="16"/>
-                <w:szCs w:val="16"/>
-                <w:lang w:eastAsia="es-ES"/>
-              </w:rPr>
-              <w:t>[“</w:t>
-            </w:r>
-            <w:r>
-              <w:rPr>
-                <w:rFonts w:ascii="Bahnschrift Light" w:eastAsia="Times New Roman" w:hAnsi="Bahnschrift Light" w:cs="Times New Roman"/>
+                <w:b/>
+                <w:bCs/>
+                <w:color w:val="000000"/>
+                <w:sz w:val="16"/>
+                <w:szCs w:val="16"/>
+                <w:lang w:eastAsia="es-ES"/>
+              </w:rPr>
+              <w:t>[</w:t>
+            </w:r>
+            <w:proofErr w:type="gramEnd"/>
+            <w:r>
+              <w:rPr>
+                <w:rFonts w:ascii="Bahnschrift Light" w:eastAsia="Times New Roman" w:hAnsi="Bahnschrift Light" w:cs="Times New Roman"/>
+                <w:b/>
+                <w:bCs/>
+                <w:color w:val="000000"/>
+                <w:sz w:val="16"/>
+                <w:szCs w:val="16"/>
+                <w:lang w:eastAsia="es-ES"/>
+              </w:rPr>
+              <w:t>“</w:t>
+            </w:r>
+            <w:r>
+              <w:rPr>
+                <w:rFonts w:ascii="Bahnschrift Light" w:eastAsia="Times New Roman" w:hAnsi="Bahnschrift Light" w:cs="Times New Roman"/>
+                <w:b/>
+                <w:bCs/>
                 <w:sz w:val="16"/>
                 <w:szCs w:val="16"/>
                 <w:lang w:eastAsia="es-ES"/>
@@ -4509,6 +4713,8 @@
             <w:r>
               <w:rPr>
                 <w:rFonts w:ascii="Bahnschrift Light" w:eastAsia="Times New Roman" w:hAnsi="Bahnschrift Light" w:cs="Times New Roman"/>
+                <w:b/>
+                <w:bCs/>
                 <w:color w:val="000000"/>
                 <w:sz w:val="16"/>
                 <w:szCs w:val="16"/>
@@ -4521,6 +4727,7 @@
         <w:tc>
           <w:tcPr>
             <w:tcW w:w="964" w:type="dxa"/>
+            <w:shd w:val="clear" w:color="auto" w:fill="D9E2F3" w:themeFill="accent1" w:themeFillTint="33"/>
             <w:noWrap/>
             <w:hideMark/>
           </w:tcPr>
@@ -4541,6 +4748,8 @@
             <w:r>
               <w:rPr>
                 <w:rFonts w:ascii="Bahnschrift Light" w:eastAsia="Times New Roman" w:hAnsi="Bahnschrift Light" w:cs="Times New Roman"/>
+                <w:b/>
+                <w:bCs/>
                 <w:color w:val="000000"/>
                 <w:sz w:val="16"/>
                 <w:szCs w:val="16"/>
@@ -4552,6 +4761,8 @@
             <w:r>
               <w:rPr>
                 <w:rFonts w:ascii="Bahnschrift Light" w:eastAsia="Times New Roman" w:hAnsi="Bahnschrift Light" w:cs="Times New Roman"/>
+                <w:b/>
+                <w:bCs/>
                 <w:color w:val="000000"/>
                 <w:sz w:val="16"/>
                 <w:szCs w:val="16"/>
@@ -4563,6 +4774,8 @@
             <w:r>
               <w:rPr>
                 <w:rFonts w:ascii="Bahnschrift Light" w:eastAsia="Times New Roman" w:hAnsi="Bahnschrift Light" w:cs="Times New Roman"/>
+                <w:b/>
+                <w:bCs/>
                 <w:color w:val="000000"/>
                 <w:sz w:val="16"/>
                 <w:szCs w:val="16"/>
@@ -4573,6 +4786,8 @@
             <w:r>
               <w:rPr>
                 <w:rFonts w:ascii="Bahnschrift Light" w:eastAsia="Times New Roman" w:hAnsi="Bahnschrift Light" w:cs="Times New Roman"/>
+                <w:b/>
+                <w:bCs/>
                 <w:sz w:val="16"/>
                 <w:szCs w:val="16"/>
                 <w:lang w:eastAsia="es-ES"/>
@@ -4582,6 +4797,8 @@
             <w:r>
               <w:rPr>
                 <w:rFonts w:ascii="Bahnschrift Light" w:eastAsia="Times New Roman" w:hAnsi="Bahnschrift Light" w:cs="Times New Roman"/>
+                <w:b/>
+                <w:bCs/>
                 <w:color w:val="000000"/>
                 <w:sz w:val="16"/>
                 <w:szCs w:val="16"/>
@@ -4594,6 +4811,7 @@
         <w:tc>
           <w:tcPr>
             <w:tcW w:w="964" w:type="dxa"/>
+            <w:shd w:val="clear" w:color="auto" w:fill="D9E2F3" w:themeFill="accent1" w:themeFillTint="33"/>
             <w:noWrap/>
             <w:hideMark/>
           </w:tcPr>
@@ -4614,6 +4832,8 @@
             <w:r>
               <w:rPr>
                 <w:rFonts w:ascii="Bahnschrift Light" w:eastAsia="Times New Roman" w:hAnsi="Bahnschrift Light" w:cs="Times New Roman"/>
+                <w:b/>
+                <w:bCs/>
                 <w:color w:val="000000"/>
                 <w:sz w:val="16"/>
                 <w:szCs w:val="16"/>
@@ -4622,9 +4842,12 @@
               <w:t>{{</w:t>
             </w:r>
             <w:proofErr w:type="spellStart"/>
-            <w:r>
-              <w:rPr>
-                <w:rFonts w:ascii="Bahnschrift Light" w:eastAsia="Times New Roman" w:hAnsi="Bahnschrift Light" w:cs="Times New Roman"/>
+            <w:proofErr w:type="gramStart"/>
+            <w:r>
+              <w:rPr>
+                <w:rFonts w:ascii="Bahnschrift Light" w:eastAsia="Times New Roman" w:hAnsi="Bahnschrift Light" w:cs="Times New Roman"/>
+                <w:b/>
+                <w:bCs/>
                 <w:color w:val="000000"/>
                 <w:sz w:val="16"/>
                 <w:szCs w:val="16"/>
@@ -4636,16 +4859,33 @@
             <w:r>
               <w:rPr>
                 <w:rFonts w:ascii="Bahnschrift Light" w:eastAsia="Times New Roman" w:hAnsi="Bahnschrift Light" w:cs="Times New Roman"/>
-                <w:color w:val="000000"/>
-                <w:sz w:val="16"/>
-                <w:szCs w:val="16"/>
-                <w:lang w:eastAsia="es-ES"/>
-              </w:rPr>
-              <w:t>[“</w:t>
-            </w:r>
-            <w:r>
-              <w:rPr>
-                <w:rFonts w:ascii="Bahnschrift Light" w:eastAsia="Times New Roman" w:hAnsi="Bahnschrift Light" w:cs="Times New Roman"/>
+                <w:b/>
+                <w:bCs/>
+                <w:color w:val="000000"/>
+                <w:sz w:val="16"/>
+                <w:szCs w:val="16"/>
+                <w:lang w:eastAsia="es-ES"/>
+              </w:rPr>
+              <w:t>[</w:t>
+            </w:r>
+            <w:proofErr w:type="gramEnd"/>
+            <w:r>
+              <w:rPr>
+                <w:rFonts w:ascii="Bahnschrift Light" w:eastAsia="Times New Roman" w:hAnsi="Bahnschrift Light" w:cs="Times New Roman"/>
+                <w:b/>
+                <w:bCs/>
+                <w:color w:val="000000"/>
+                <w:sz w:val="16"/>
+                <w:szCs w:val="16"/>
+                <w:lang w:eastAsia="es-ES"/>
+              </w:rPr>
+              <w:t>“</w:t>
+            </w:r>
+            <w:r>
+              <w:rPr>
+                <w:rFonts w:ascii="Bahnschrift Light" w:eastAsia="Times New Roman" w:hAnsi="Bahnschrift Light" w:cs="Times New Roman"/>
+                <w:b/>
+                <w:bCs/>
                 <w:sz w:val="16"/>
                 <w:szCs w:val="16"/>
                 <w:lang w:eastAsia="es-ES"/>
@@ -4655,6 +4895,8 @@
             <w:r>
               <w:rPr>
                 <w:rFonts w:ascii="Bahnschrift Light" w:eastAsia="Times New Roman" w:hAnsi="Bahnschrift Light" w:cs="Times New Roman"/>
+                <w:b/>
+                <w:bCs/>
                 <w:color w:val="000000"/>
                 <w:sz w:val="16"/>
                 <w:szCs w:val="16"/>
@@ -4667,6 +4909,7 @@
         <w:tc>
           <w:tcPr>
             <w:tcW w:w="964" w:type="dxa"/>
+            <w:shd w:val="clear" w:color="auto" w:fill="D9E2F3" w:themeFill="accent1" w:themeFillTint="33"/>
             <w:noWrap/>
             <w:hideMark/>
           </w:tcPr>
@@ -4687,6 +4930,8 @@
             <w:r>
               <w:rPr>
                 <w:rFonts w:ascii="Bahnschrift Light" w:eastAsia="Times New Roman" w:hAnsi="Bahnschrift Light" w:cs="Times New Roman"/>
+                <w:b/>
+                <w:bCs/>
                 <w:color w:val="000000"/>
                 <w:sz w:val="16"/>
                 <w:szCs w:val="16"/>
@@ -4698,6 +4943,8 @@
             <w:r>
               <w:rPr>
                 <w:rFonts w:ascii="Bahnschrift Light" w:eastAsia="Times New Roman" w:hAnsi="Bahnschrift Light" w:cs="Times New Roman"/>
+                <w:b/>
+                <w:bCs/>
                 <w:color w:val="000000"/>
                 <w:sz w:val="16"/>
                 <w:szCs w:val="16"/>
@@ -4709,6 +4956,8 @@
             <w:r>
               <w:rPr>
                 <w:rFonts w:ascii="Bahnschrift Light" w:eastAsia="Times New Roman" w:hAnsi="Bahnschrift Light" w:cs="Times New Roman"/>
+                <w:b/>
+                <w:bCs/>
                 <w:color w:val="000000"/>
                 <w:sz w:val="16"/>
                 <w:szCs w:val="16"/>
@@ -4719,6 +4968,8 @@
             <w:r>
               <w:rPr>
                 <w:rFonts w:ascii="Bahnschrift Light" w:eastAsia="Times New Roman" w:hAnsi="Bahnschrift Light" w:cs="Times New Roman"/>
+                <w:b/>
+                <w:bCs/>
                 <w:sz w:val="16"/>
                 <w:szCs w:val="16"/>
                 <w:lang w:eastAsia="es-ES"/>
@@ -4728,6 +4979,8 @@
             <w:r>
               <w:rPr>
                 <w:rFonts w:ascii="Bahnschrift Light" w:eastAsia="Times New Roman" w:hAnsi="Bahnschrift Light" w:cs="Times New Roman"/>
+                <w:b/>
+                <w:bCs/>
                 <w:color w:val="000000"/>
                 <w:sz w:val="16"/>
                 <w:szCs w:val="16"/>
@@ -4740,6 +4993,7 @@
         <w:tc>
           <w:tcPr>
             <w:tcW w:w="964" w:type="dxa"/>
+            <w:shd w:val="clear" w:color="auto" w:fill="D9E2F3" w:themeFill="accent1" w:themeFillTint="33"/>
             <w:noWrap/>
             <w:hideMark/>
           </w:tcPr>
@@ -4749,6 +5003,8 @@
               <w:jc w:val="center"/>
               <w:rPr>
                 <w:rFonts w:ascii="Times New Roman" w:eastAsia="Times New Roman" w:hAnsi="Times New Roman" w:cs="Times New Roman"/>
+                <w:b/>
+                <w:bCs/>
                 <w:sz w:val="16"/>
                 <w:szCs w:val="16"/>
                 <w:lang w:eastAsia="es-ES"/>
@@ -4757,6 +5013,8 @@
             <w:r>
               <w:rPr>
                 <w:rFonts w:ascii="Bahnschrift Light" w:eastAsia="Times New Roman" w:hAnsi="Bahnschrift Light" w:cs="Times New Roman"/>
+                <w:b/>
+                <w:bCs/>
                 <w:color w:val="000000"/>
                 <w:sz w:val="16"/>
                 <w:szCs w:val="16"/>
@@ -4768,6 +5026,8 @@
             <w:r>
               <w:rPr>
                 <w:rFonts w:ascii="Bahnschrift Light" w:eastAsia="Times New Roman" w:hAnsi="Bahnschrift Light" w:cs="Times New Roman"/>
+                <w:b/>
+                <w:bCs/>
                 <w:color w:val="000000"/>
                 <w:sz w:val="16"/>
                 <w:szCs w:val="16"/>
@@ -4779,6 +5039,8 @@
             <w:r>
               <w:rPr>
                 <w:rFonts w:ascii="Bahnschrift Light" w:eastAsia="Times New Roman" w:hAnsi="Bahnschrift Light" w:cs="Times New Roman"/>
+                <w:b/>
+                <w:bCs/>
                 <w:color w:val="000000"/>
                 <w:sz w:val="16"/>
                 <w:szCs w:val="16"/>
@@ -4789,6 +5051,8 @@
             <w:r>
               <w:rPr>
                 <w:rFonts w:ascii="Bahnschrift Light" w:eastAsia="Times New Roman" w:hAnsi="Bahnschrift Light" w:cs="Times New Roman"/>
+                <w:b/>
+                <w:bCs/>
                 <w:sz w:val="16"/>
                 <w:szCs w:val="16"/>
                 <w:lang w:eastAsia="es-ES"/>
@@ -4798,6 +5062,8 @@
             <w:r>
               <w:rPr>
                 <w:rFonts w:ascii="Bahnschrift Light" w:eastAsia="Times New Roman" w:hAnsi="Bahnschrift Light" w:cs="Times New Roman"/>
+                <w:b/>
+                <w:bCs/>
                 <w:color w:val="000000"/>
                 <w:sz w:val="16"/>
                 <w:szCs w:val="16"/>
@@ -4810,6 +5076,7 @@
         <w:tc>
           <w:tcPr>
             <w:tcW w:w="964" w:type="dxa"/>
+            <w:shd w:val="clear" w:color="auto" w:fill="D9E2F3" w:themeFill="accent1" w:themeFillTint="33"/>
             <w:noWrap/>
             <w:hideMark/>
           </w:tcPr>
@@ -4830,6 +5097,8 @@
             <w:r>
               <w:rPr>
                 <w:rFonts w:ascii="Bahnschrift Light" w:eastAsia="Times New Roman" w:hAnsi="Bahnschrift Light" w:cs="Times New Roman"/>
+                <w:b/>
+                <w:bCs/>
                 <w:color w:val="000000"/>
                 <w:sz w:val="16"/>
                 <w:szCs w:val="16"/>
@@ -4838,9 +5107,12 @@
               <w:t>{{</w:t>
             </w:r>
             <w:proofErr w:type="spellStart"/>
-            <w:r>
-              <w:rPr>
-                <w:rFonts w:ascii="Bahnschrift Light" w:eastAsia="Times New Roman" w:hAnsi="Bahnschrift Light" w:cs="Times New Roman"/>
+            <w:proofErr w:type="gramStart"/>
+            <w:r>
+              <w:rPr>
+                <w:rFonts w:ascii="Bahnschrift Light" w:eastAsia="Times New Roman" w:hAnsi="Bahnschrift Light" w:cs="Times New Roman"/>
+                <w:b/>
+                <w:bCs/>
                 <w:color w:val="000000"/>
                 <w:sz w:val="16"/>
                 <w:szCs w:val="16"/>
@@ -4852,16 +5124,33 @@
             <w:r>
               <w:rPr>
                 <w:rFonts w:ascii="Bahnschrift Light" w:eastAsia="Times New Roman" w:hAnsi="Bahnschrift Light" w:cs="Times New Roman"/>
-                <w:color w:val="000000"/>
-                <w:sz w:val="16"/>
-                <w:szCs w:val="16"/>
-                <w:lang w:eastAsia="es-ES"/>
-              </w:rPr>
-              <w:t>[“</w:t>
-            </w:r>
-            <w:r>
-              <w:rPr>
-                <w:rFonts w:ascii="Bahnschrift Light" w:eastAsia="Times New Roman" w:hAnsi="Bahnschrift Light" w:cs="Times New Roman"/>
+                <w:b/>
+                <w:bCs/>
+                <w:color w:val="000000"/>
+                <w:sz w:val="16"/>
+                <w:szCs w:val="16"/>
+                <w:lang w:eastAsia="es-ES"/>
+              </w:rPr>
+              <w:t>[</w:t>
+            </w:r>
+            <w:proofErr w:type="gramEnd"/>
+            <w:r>
+              <w:rPr>
+                <w:rFonts w:ascii="Bahnschrift Light" w:eastAsia="Times New Roman" w:hAnsi="Bahnschrift Light" w:cs="Times New Roman"/>
+                <w:b/>
+                <w:bCs/>
+                <w:color w:val="000000"/>
+                <w:sz w:val="16"/>
+                <w:szCs w:val="16"/>
+                <w:lang w:eastAsia="es-ES"/>
+              </w:rPr>
+              <w:t>“</w:t>
+            </w:r>
+            <w:r>
+              <w:rPr>
+                <w:rFonts w:ascii="Bahnschrift Light" w:eastAsia="Times New Roman" w:hAnsi="Bahnschrift Light" w:cs="Times New Roman"/>
+                <w:b/>
+                <w:bCs/>
                 <w:sz w:val="16"/>
                 <w:szCs w:val="16"/>
                 <w:lang w:eastAsia="es-ES"/>
@@ -4871,6 +5160,8 @@
             <w:r>
               <w:rPr>
                 <w:rFonts w:ascii="Bahnschrift Light" w:eastAsia="Times New Roman" w:hAnsi="Bahnschrift Light" w:cs="Times New Roman"/>
+                <w:b/>
+                <w:bCs/>
                 <w:color w:val="000000"/>
                 <w:sz w:val="16"/>
                 <w:szCs w:val="16"/>

--- a/word/anexos/Plantilla_Anexo_4.docx
+++ b/word/anexos/Plantilla_Anexo_4.docx
@@ -139,31 +139,7 @@
           <w:szCs w:val="20"/>
           <w:lang w:val="es-ES_tradnl"/>
         </w:rPr>
-        <w:t xml:space="preserve">ANEJO </w:t>
-      </w:r>
-      <w:proofErr w:type="spellStart"/>
-      <w:r>
-        <w:rPr>
-          <w:rFonts w:ascii="Bahnschrift SemiBold" w:eastAsia="Times New Roman" w:hAnsi="Bahnschrift SemiBold" w:cs="Bahnschrift Light"/>
-          <w:bCs/>
-          <w:color w:val="3361E9"/>
-          <w:sz w:val="48"/>
-          <w:szCs w:val="20"/>
-          <w:lang w:val="es-ES_tradnl"/>
-        </w:rPr>
-        <w:t>Nº</w:t>
-      </w:r>
-      <w:proofErr w:type="spellEnd"/>
-      <w:r>
-        <w:rPr>
-          <w:rFonts w:ascii="Bahnschrift SemiBold" w:eastAsia="Times New Roman" w:hAnsi="Bahnschrift SemiBold" w:cs="Bahnschrift Light"/>
-          <w:bCs/>
-          <w:color w:val="3361E9"/>
-          <w:sz w:val="48"/>
-          <w:szCs w:val="20"/>
-          <w:lang w:val="es-ES_tradnl"/>
-        </w:rPr>
-        <w:t xml:space="preserve"> </w:t>
+        <w:t xml:space="preserve">ANEJO Nº </w:t>
       </w:r>
       <w:r>
         <w:rPr>
@@ -389,15 +365,7 @@
           <w:rFonts w:ascii="Bahnschrift Light" w:eastAsia="Arial" w:hAnsi="Bahnschrift Light" w:cs="Arial"/>
           <w:szCs w:val="20"/>
         </w:rPr>
-        <w:t>{{</w:t>
-      </w:r>
-      <w:proofErr w:type="spellStart"/>
-      <w:r>
-        <w:rPr>
-          <w:rFonts w:ascii="Bahnschrift Light" w:eastAsia="Arial" w:hAnsi="Bahnschrift Light" w:cs="Arial"/>
-          <w:szCs w:val="20"/>
-        </w:rPr>
-        <w:t>a</w:t>
+        <w:t>{{a</w:t>
       </w:r>
       <w:r>
         <w:rPr>
@@ -411,15 +379,7 @@
           <w:rFonts w:ascii="Bahnschrift Light" w:eastAsia="Arial" w:hAnsi="Bahnschrift Light" w:cs="Arial"/>
           <w:szCs w:val="20"/>
         </w:rPr>
-        <w:t>o</w:t>
-      </w:r>
-      <w:proofErr w:type="spellEnd"/>
-      <w:r>
-        <w:rPr>
-          <w:rFonts w:ascii="Bahnschrift Light" w:eastAsia="Arial" w:hAnsi="Bahnschrift Light" w:cs="Arial"/>
-          <w:szCs w:val="20"/>
-        </w:rPr>
-        <w:t>}}</w:t>
+        <w:t>o}}</w:t>
       </w:r>
     </w:p>
     <w:p>
@@ -559,23 +519,7 @@
           <w:rFonts w:ascii="Bahnschrift Light" w:hAnsi="Bahnschrift Light"/>
           <w:szCs w:val="20"/>
         </w:rPr>
-        <w:t xml:space="preserve">Colegiado </w:t>
-      </w:r>
-      <w:proofErr w:type="spellStart"/>
-      <w:r>
-        <w:rPr>
-          <w:rFonts w:ascii="Bahnschrift Light" w:hAnsi="Bahnschrift Light"/>
-          <w:szCs w:val="20"/>
-        </w:rPr>
-        <w:t>Nº</w:t>
-      </w:r>
-      <w:proofErr w:type="spellEnd"/>
-      <w:r>
-        <w:rPr>
-          <w:rFonts w:ascii="Bahnschrift Light" w:hAnsi="Bahnschrift Light"/>
-          <w:szCs w:val="20"/>
-        </w:rPr>
-        <w:t xml:space="preserve"> 1.331 COGITI AB</w:t>
+        <w:t>Colegiado Nº 1.331 COGITI AB</w:t>
       </w:r>
       <w:bookmarkEnd w:id="1"/>
     </w:p>
@@ -1420,84 +1364,7 @@
                 <w:szCs w:val="16"/>
                 <w:lang w:eastAsia="es-ES"/>
               </w:rPr>
-              <w:t>{%</w:t>
-            </w:r>
-            <w:proofErr w:type="spellStart"/>
-            <w:r>
-              <w:rPr>
-                <w:rFonts w:ascii="Bahnschrift Light" w:eastAsia="Times New Roman" w:hAnsi="Bahnschrift Light" w:cs="Times New Roman"/>
-                <w:color w:val="000000"/>
-                <w:sz w:val="16"/>
-                <w:szCs w:val="16"/>
-                <w:lang w:eastAsia="es-ES"/>
-              </w:rPr>
-              <w:t>tr</w:t>
-            </w:r>
-            <w:proofErr w:type="spellEnd"/>
-            <w:r>
-              <w:rPr>
-                <w:rFonts w:ascii="Bahnschrift Light" w:eastAsia="Times New Roman" w:hAnsi="Bahnschrift Light" w:cs="Times New Roman"/>
-                <w:color w:val="000000"/>
-                <w:sz w:val="16"/>
-                <w:szCs w:val="16"/>
-                <w:lang w:eastAsia="es-ES"/>
-              </w:rPr>
-              <w:t xml:space="preserve"> </w:t>
-            </w:r>
-            <w:proofErr w:type="spellStart"/>
-            <w:r>
-              <w:rPr>
-                <w:rFonts w:ascii="Bahnschrift Light" w:eastAsia="Times New Roman" w:hAnsi="Bahnschrift Light" w:cs="Times New Roman"/>
-                <w:color w:val="000000"/>
-                <w:sz w:val="16"/>
-                <w:szCs w:val="16"/>
-                <w:lang w:eastAsia="es-ES"/>
-              </w:rPr>
-              <w:t>for</w:t>
-            </w:r>
-            <w:proofErr w:type="spellEnd"/>
-            <w:r>
-              <w:rPr>
-                <w:rFonts w:ascii="Bahnschrift Light" w:eastAsia="Times New Roman" w:hAnsi="Bahnschrift Light" w:cs="Times New Roman"/>
-                <w:color w:val="000000"/>
-                <w:sz w:val="16"/>
-                <w:szCs w:val="16"/>
-                <w:lang w:eastAsia="es-ES"/>
-              </w:rPr>
-              <w:t xml:space="preserve"> </w:t>
-            </w:r>
-            <w:proofErr w:type="spellStart"/>
-            <w:r>
-              <w:rPr>
-                <w:rFonts w:ascii="Bahnschrift Light" w:eastAsia="Times New Roman" w:hAnsi="Bahnschrift Light" w:cs="Times New Roman"/>
-                <w:color w:val="000000"/>
-                <w:sz w:val="16"/>
-                <w:szCs w:val="16"/>
-                <w:lang w:eastAsia="es-ES"/>
-              </w:rPr>
-              <w:t>item</w:t>
-            </w:r>
-            <w:proofErr w:type="spellEnd"/>
-            <w:r>
-              <w:rPr>
-                <w:rFonts w:ascii="Bahnschrift Light" w:eastAsia="Times New Roman" w:hAnsi="Bahnschrift Light" w:cs="Times New Roman"/>
-                <w:color w:val="000000"/>
-                <w:sz w:val="16"/>
-                <w:szCs w:val="16"/>
-                <w:lang w:eastAsia="es-ES"/>
-              </w:rPr>
-              <w:t xml:space="preserve"> in </w:t>
-            </w:r>
-            <w:proofErr w:type="spellStart"/>
-            <w:r>
-              <w:rPr>
-                <w:rFonts w:ascii="Bahnschrift Light" w:eastAsia="Times New Roman" w:hAnsi="Bahnschrift Light" w:cs="Times New Roman"/>
-                <w:color w:val="000000"/>
-                <w:sz w:val="16"/>
-                <w:szCs w:val="16"/>
-                <w:lang w:eastAsia="es-ES"/>
-              </w:rPr>
-              <w:t>df_</w:t>
+              <w:t>{%tr for item in df_</w:t>
             </w:r>
             <w:r>
               <w:rPr>
@@ -1509,7 +1376,6 @@
               </w:rPr>
               <w:t>envol</w:t>
             </w:r>
-            <w:proofErr w:type="spellEnd"/>
             <w:r>
               <w:rPr>
                 <w:rFonts w:ascii="Bahnschrift Light" w:eastAsia="Times New Roman" w:hAnsi="Bahnschrift Light" w:cs="Times New Roman"/>
@@ -1554,29 +1420,7 @@
                 <w:szCs w:val="16"/>
                 <w:lang w:eastAsia="es-ES"/>
               </w:rPr>
-              <w:t>{{</w:t>
-            </w:r>
-            <w:proofErr w:type="spellStart"/>
-            <w:r>
-              <w:rPr>
-                <w:rFonts w:ascii="Bahnschrift Light" w:eastAsia="Times New Roman" w:hAnsi="Bahnschrift Light" w:cs="Times New Roman"/>
-                <w:color w:val="000000"/>
-                <w:sz w:val="16"/>
-                <w:szCs w:val="16"/>
-                <w:lang w:eastAsia="es-ES"/>
-              </w:rPr>
-              <w:t>item</w:t>
-            </w:r>
-            <w:proofErr w:type="spellEnd"/>
-            <w:r>
-              <w:rPr>
-                <w:rFonts w:ascii="Bahnschrift Light" w:eastAsia="Times New Roman" w:hAnsi="Bahnschrift Light" w:cs="Times New Roman"/>
-                <w:color w:val="000000"/>
-                <w:sz w:val="16"/>
-                <w:szCs w:val="16"/>
-                <w:lang w:eastAsia="es-ES"/>
-              </w:rPr>
-              <w:t>[“</w:t>
+              <w:t>{{item[“</w:t>
             </w:r>
             <w:r>
               <w:rPr>
@@ -1603,6 +1447,7 @@
           <w:tcPr>
             <w:tcW w:w="1304" w:type="dxa"/>
             <w:noWrap/>
+            <w:vAlign w:val="center"/>
             <w:hideMark/>
           </w:tcPr>
           <w:p>
@@ -1625,29 +1470,7 @@
                 <w:szCs w:val="16"/>
                 <w:lang w:eastAsia="es-ES"/>
               </w:rPr>
-              <w:t>{{</w:t>
-            </w:r>
-            <w:proofErr w:type="spellStart"/>
-            <w:r>
-              <w:rPr>
-                <w:rFonts w:ascii="Bahnschrift Light" w:eastAsia="Times New Roman" w:hAnsi="Bahnschrift Light" w:cs="Times New Roman"/>
-                <w:color w:val="000000"/>
-                <w:sz w:val="16"/>
-                <w:szCs w:val="16"/>
-                <w:lang w:eastAsia="es-ES"/>
-              </w:rPr>
-              <w:t>item</w:t>
-            </w:r>
-            <w:proofErr w:type="spellEnd"/>
-            <w:r>
-              <w:rPr>
-                <w:rFonts w:ascii="Bahnschrift Light" w:eastAsia="Times New Roman" w:hAnsi="Bahnschrift Light" w:cs="Times New Roman"/>
-                <w:color w:val="000000"/>
-                <w:sz w:val="16"/>
-                <w:szCs w:val="16"/>
-                <w:lang w:eastAsia="es-ES"/>
-              </w:rPr>
-              <w:t>[“</w:t>
+              <w:t>{{item[“</w:t>
             </w:r>
             <w:r>
               <w:rPr>
@@ -1675,6 +1498,7 @@
           <w:tcPr>
             <w:tcW w:w="1304" w:type="dxa"/>
             <w:noWrap/>
+            <w:vAlign w:val="center"/>
             <w:hideMark/>
           </w:tcPr>
           <w:p>
@@ -1697,29 +1521,7 @@
                 <w:szCs w:val="16"/>
                 <w:lang w:eastAsia="es-ES"/>
               </w:rPr>
-              <w:t>{{</w:t>
-            </w:r>
-            <w:proofErr w:type="spellStart"/>
-            <w:r>
-              <w:rPr>
-                <w:rFonts w:ascii="Bahnschrift Light" w:eastAsia="Times New Roman" w:hAnsi="Bahnschrift Light" w:cs="Times New Roman"/>
-                <w:color w:val="000000"/>
-                <w:sz w:val="16"/>
-                <w:szCs w:val="16"/>
-                <w:lang w:eastAsia="es-ES"/>
-              </w:rPr>
-              <w:t>item</w:t>
-            </w:r>
-            <w:proofErr w:type="spellEnd"/>
-            <w:r>
-              <w:rPr>
-                <w:rFonts w:ascii="Bahnschrift Light" w:eastAsia="Times New Roman" w:hAnsi="Bahnschrift Light" w:cs="Times New Roman"/>
-                <w:color w:val="000000"/>
-                <w:sz w:val="16"/>
-                <w:szCs w:val="16"/>
-                <w:lang w:eastAsia="es-ES"/>
-              </w:rPr>
-              <w:t>[“</w:t>
+              <w:t>{{item[“</w:t>
             </w:r>
             <w:r>
               <w:rPr>
@@ -1746,6 +1548,7 @@
           <w:tcPr>
             <w:tcW w:w="1017" w:type="dxa"/>
             <w:noWrap/>
+            <w:vAlign w:val="center"/>
             <w:hideMark/>
           </w:tcPr>
           <w:p>
@@ -1768,41 +1571,7 @@
                 <w:szCs w:val="16"/>
                 <w:lang w:eastAsia="es-ES"/>
               </w:rPr>
-              <w:t>{{</w:t>
-            </w:r>
-            <w:proofErr w:type="spellStart"/>
-            <w:proofErr w:type="gramStart"/>
-            <w:r>
-              <w:rPr>
-                <w:rFonts w:ascii="Bahnschrift Light" w:eastAsia="Times New Roman" w:hAnsi="Bahnschrift Light" w:cs="Times New Roman"/>
-                <w:color w:val="000000"/>
-                <w:sz w:val="16"/>
-                <w:szCs w:val="16"/>
-                <w:lang w:eastAsia="es-ES"/>
-              </w:rPr>
-              <w:t>item</w:t>
-            </w:r>
-            <w:proofErr w:type="spellEnd"/>
-            <w:r>
-              <w:rPr>
-                <w:rFonts w:ascii="Bahnschrift Light" w:eastAsia="Times New Roman" w:hAnsi="Bahnschrift Light" w:cs="Times New Roman"/>
-                <w:color w:val="000000"/>
-                <w:sz w:val="16"/>
-                <w:szCs w:val="16"/>
-                <w:lang w:eastAsia="es-ES"/>
-              </w:rPr>
-              <w:t>[</w:t>
-            </w:r>
-            <w:proofErr w:type="gramEnd"/>
-            <w:r>
-              <w:rPr>
-                <w:rFonts w:ascii="Bahnschrift Light" w:eastAsia="Times New Roman" w:hAnsi="Bahnschrift Light" w:cs="Times New Roman"/>
-                <w:color w:val="000000"/>
-                <w:sz w:val="16"/>
-                <w:szCs w:val="16"/>
-                <w:lang w:eastAsia="es-ES"/>
-              </w:rPr>
-              <w:t>“</w:t>
+              <w:t>{{item[“</w:t>
             </w:r>
             <w:r>
               <w:rPr>
@@ -1829,6 +1598,7 @@
           <w:tcPr>
             <w:tcW w:w="964" w:type="dxa"/>
             <w:noWrap/>
+            <w:vAlign w:val="center"/>
             <w:hideMark/>
           </w:tcPr>
           <w:p>
@@ -1851,29 +1621,7 @@
                 <w:szCs w:val="16"/>
                 <w:lang w:eastAsia="es-ES"/>
               </w:rPr>
-              <w:t>{{</w:t>
-            </w:r>
-            <w:proofErr w:type="spellStart"/>
-            <w:r>
-              <w:rPr>
-                <w:rFonts w:ascii="Bahnschrift Light" w:eastAsia="Times New Roman" w:hAnsi="Bahnschrift Light" w:cs="Times New Roman"/>
-                <w:color w:val="000000"/>
-                <w:sz w:val="16"/>
-                <w:szCs w:val="16"/>
-                <w:lang w:eastAsia="es-ES"/>
-              </w:rPr>
-              <w:t>item</w:t>
-            </w:r>
-            <w:proofErr w:type="spellEnd"/>
-            <w:r>
-              <w:rPr>
-                <w:rFonts w:ascii="Bahnschrift Light" w:eastAsia="Times New Roman" w:hAnsi="Bahnschrift Light" w:cs="Times New Roman"/>
-                <w:color w:val="000000"/>
-                <w:sz w:val="16"/>
-                <w:szCs w:val="16"/>
-                <w:lang w:eastAsia="es-ES"/>
-              </w:rPr>
-              <w:t>[“</w:t>
+              <w:t>{{item[“</w:t>
             </w:r>
             <w:r>
               <w:rPr>
@@ -1900,6 +1648,7 @@
           <w:tcPr>
             <w:tcW w:w="964" w:type="dxa"/>
             <w:noWrap/>
+            <w:vAlign w:val="center"/>
             <w:hideMark/>
           </w:tcPr>
           <w:p>
@@ -1922,29 +1671,7 @@
                 <w:szCs w:val="16"/>
                 <w:lang w:eastAsia="es-ES"/>
               </w:rPr>
-              <w:t>{{</w:t>
-            </w:r>
-            <w:proofErr w:type="spellStart"/>
-            <w:r>
-              <w:rPr>
-                <w:rFonts w:ascii="Bahnschrift Light" w:eastAsia="Times New Roman" w:hAnsi="Bahnschrift Light" w:cs="Times New Roman"/>
-                <w:color w:val="000000"/>
-                <w:sz w:val="16"/>
-                <w:szCs w:val="16"/>
-                <w:lang w:eastAsia="es-ES"/>
-              </w:rPr>
-              <w:t>item</w:t>
-            </w:r>
-            <w:proofErr w:type="spellEnd"/>
-            <w:r>
-              <w:rPr>
-                <w:rFonts w:ascii="Bahnschrift Light" w:eastAsia="Times New Roman" w:hAnsi="Bahnschrift Light" w:cs="Times New Roman"/>
-                <w:color w:val="000000"/>
-                <w:sz w:val="16"/>
-                <w:szCs w:val="16"/>
-                <w:lang w:eastAsia="es-ES"/>
-              </w:rPr>
-              <w:t>[“</w:t>
+              <w:t>{{item[“</w:t>
             </w:r>
             <w:r>
               <w:rPr>
@@ -1971,6 +1698,7 @@
           <w:tcPr>
             <w:tcW w:w="964" w:type="dxa"/>
             <w:noWrap/>
+            <w:vAlign w:val="center"/>
             <w:hideMark/>
           </w:tcPr>
           <w:p>
@@ -1992,29 +1720,7 @@
                 <w:szCs w:val="16"/>
                 <w:lang w:eastAsia="es-ES"/>
               </w:rPr>
-              <w:t>{{</w:t>
-            </w:r>
-            <w:proofErr w:type="spellStart"/>
-            <w:r>
-              <w:rPr>
-                <w:rFonts w:ascii="Bahnschrift Light" w:eastAsia="Times New Roman" w:hAnsi="Bahnschrift Light" w:cs="Times New Roman"/>
-                <w:color w:val="000000"/>
-                <w:sz w:val="16"/>
-                <w:szCs w:val="16"/>
-                <w:lang w:eastAsia="es-ES"/>
-              </w:rPr>
-              <w:t>item</w:t>
-            </w:r>
-            <w:proofErr w:type="spellEnd"/>
-            <w:r>
-              <w:rPr>
-                <w:rFonts w:ascii="Bahnschrift Light" w:eastAsia="Times New Roman" w:hAnsi="Bahnschrift Light" w:cs="Times New Roman"/>
-                <w:color w:val="000000"/>
-                <w:sz w:val="16"/>
-                <w:szCs w:val="16"/>
-                <w:lang w:eastAsia="es-ES"/>
-              </w:rPr>
-              <w:t>[“</w:t>
+              <w:t>{{item[“</w:t>
             </w:r>
             <w:r>
               <w:rPr>
@@ -2041,6 +1747,7 @@
           <w:tcPr>
             <w:tcW w:w="964" w:type="dxa"/>
             <w:noWrap/>
+            <w:vAlign w:val="center"/>
             <w:hideMark/>
           </w:tcPr>
           <w:p>
@@ -2062,29 +1769,7 @@
                 <w:szCs w:val="16"/>
                 <w:lang w:eastAsia="es-ES"/>
               </w:rPr>
-              <w:t>{{</w:t>
-            </w:r>
-            <w:proofErr w:type="spellStart"/>
-            <w:r>
-              <w:rPr>
-                <w:rFonts w:ascii="Bahnschrift Light" w:eastAsia="Times New Roman" w:hAnsi="Bahnschrift Light" w:cs="Times New Roman"/>
-                <w:color w:val="000000"/>
-                <w:sz w:val="16"/>
-                <w:szCs w:val="16"/>
-                <w:lang w:eastAsia="es-ES"/>
-              </w:rPr>
-              <w:t>item</w:t>
-            </w:r>
-            <w:proofErr w:type="spellEnd"/>
-            <w:r>
-              <w:rPr>
-                <w:rFonts w:ascii="Bahnschrift Light" w:eastAsia="Times New Roman" w:hAnsi="Bahnschrift Light" w:cs="Times New Roman"/>
-                <w:color w:val="000000"/>
-                <w:sz w:val="16"/>
-                <w:szCs w:val="16"/>
-                <w:lang w:eastAsia="es-ES"/>
-              </w:rPr>
-              <w:t>[“</w:t>
+              <w:t>{{item[“</w:t>
             </w:r>
             <w:r>
               <w:rPr>
@@ -2111,6 +1796,7 @@
           <w:tcPr>
             <w:tcW w:w="964" w:type="dxa"/>
             <w:noWrap/>
+            <w:vAlign w:val="center"/>
             <w:hideMark/>
           </w:tcPr>
           <w:p>
@@ -2132,29 +1818,7 @@
                 <w:szCs w:val="16"/>
                 <w:lang w:eastAsia="es-ES"/>
               </w:rPr>
-              <w:t>{{</w:t>
-            </w:r>
-            <w:proofErr w:type="spellStart"/>
-            <w:r>
-              <w:rPr>
-                <w:rFonts w:ascii="Bahnschrift Light" w:eastAsia="Times New Roman" w:hAnsi="Bahnschrift Light" w:cs="Times New Roman"/>
-                <w:color w:val="000000"/>
-                <w:sz w:val="16"/>
-                <w:szCs w:val="16"/>
-                <w:lang w:eastAsia="es-ES"/>
-              </w:rPr>
-              <w:t>item</w:t>
-            </w:r>
-            <w:proofErr w:type="spellEnd"/>
-            <w:r>
-              <w:rPr>
-                <w:rFonts w:ascii="Bahnschrift Light" w:eastAsia="Times New Roman" w:hAnsi="Bahnschrift Light" w:cs="Times New Roman"/>
-                <w:color w:val="000000"/>
-                <w:sz w:val="16"/>
-                <w:szCs w:val="16"/>
-                <w:lang w:eastAsia="es-ES"/>
-              </w:rPr>
-              <w:t>[“</w:t>
+              <w:t>{{item[“</w:t>
             </w:r>
             <w:r>
               <w:rPr>
@@ -2181,6 +1845,7 @@
           <w:tcPr>
             <w:tcW w:w="964" w:type="dxa"/>
             <w:noWrap/>
+            <w:vAlign w:val="center"/>
             <w:hideMark/>
           </w:tcPr>
           <w:p>
@@ -2202,29 +1867,7 @@
                 <w:szCs w:val="16"/>
                 <w:lang w:eastAsia="es-ES"/>
               </w:rPr>
-              <w:t>{{</w:t>
-            </w:r>
-            <w:proofErr w:type="spellStart"/>
-            <w:r>
-              <w:rPr>
-                <w:rFonts w:ascii="Bahnschrift Light" w:eastAsia="Times New Roman" w:hAnsi="Bahnschrift Light" w:cs="Times New Roman"/>
-                <w:color w:val="000000"/>
-                <w:sz w:val="16"/>
-                <w:szCs w:val="16"/>
-                <w:lang w:eastAsia="es-ES"/>
-              </w:rPr>
-              <w:t>item</w:t>
-            </w:r>
-            <w:proofErr w:type="spellEnd"/>
-            <w:r>
-              <w:rPr>
-                <w:rFonts w:ascii="Bahnschrift Light" w:eastAsia="Times New Roman" w:hAnsi="Bahnschrift Light" w:cs="Times New Roman"/>
-                <w:color w:val="000000"/>
-                <w:sz w:val="16"/>
-                <w:szCs w:val="16"/>
-                <w:lang w:eastAsia="es-ES"/>
-              </w:rPr>
-              <w:t>[“</w:t>
+              <w:t>{{item[“</w:t>
             </w:r>
             <w:r>
               <w:rPr>
@@ -2251,6 +1894,7 @@
           <w:tcPr>
             <w:tcW w:w="964" w:type="dxa"/>
             <w:noWrap/>
+            <w:vAlign w:val="center"/>
             <w:hideMark/>
           </w:tcPr>
           <w:p>
@@ -2272,29 +1916,7 @@
                 <w:szCs w:val="16"/>
                 <w:lang w:eastAsia="es-ES"/>
               </w:rPr>
-              <w:t>{{</w:t>
-            </w:r>
-            <w:proofErr w:type="spellStart"/>
-            <w:r>
-              <w:rPr>
-                <w:rFonts w:ascii="Bahnschrift Light" w:eastAsia="Times New Roman" w:hAnsi="Bahnschrift Light" w:cs="Times New Roman"/>
-                <w:color w:val="000000"/>
-                <w:sz w:val="16"/>
-                <w:szCs w:val="16"/>
-                <w:lang w:eastAsia="es-ES"/>
-              </w:rPr>
-              <w:t>item</w:t>
-            </w:r>
-            <w:proofErr w:type="spellEnd"/>
-            <w:r>
-              <w:rPr>
-                <w:rFonts w:ascii="Bahnschrift Light" w:eastAsia="Times New Roman" w:hAnsi="Bahnschrift Light" w:cs="Times New Roman"/>
-                <w:color w:val="000000"/>
-                <w:sz w:val="16"/>
-                <w:szCs w:val="16"/>
-                <w:lang w:eastAsia="es-ES"/>
-              </w:rPr>
-              <w:t>[“</w:t>
+              <w:t>{{item[“</w:t>
             </w:r>
             <w:r>
               <w:rPr>
@@ -2321,6 +1943,7 @@
           <w:tcPr>
             <w:tcW w:w="964" w:type="dxa"/>
             <w:noWrap/>
+            <w:vAlign w:val="center"/>
             <w:hideMark/>
           </w:tcPr>
           <w:p>
@@ -2342,29 +1965,7 @@
                 <w:szCs w:val="16"/>
                 <w:lang w:eastAsia="es-ES"/>
               </w:rPr>
-              <w:t>{{</w:t>
-            </w:r>
-            <w:proofErr w:type="spellStart"/>
-            <w:r>
-              <w:rPr>
-                <w:rFonts w:ascii="Bahnschrift Light" w:eastAsia="Times New Roman" w:hAnsi="Bahnschrift Light" w:cs="Times New Roman"/>
-                <w:color w:val="000000"/>
-                <w:sz w:val="16"/>
-                <w:szCs w:val="16"/>
-                <w:lang w:eastAsia="es-ES"/>
-              </w:rPr>
-              <w:t>item</w:t>
-            </w:r>
-            <w:proofErr w:type="spellEnd"/>
-            <w:r>
-              <w:rPr>
-                <w:rFonts w:ascii="Bahnschrift Light" w:eastAsia="Times New Roman" w:hAnsi="Bahnschrift Light" w:cs="Times New Roman"/>
-                <w:color w:val="000000"/>
-                <w:sz w:val="16"/>
-                <w:szCs w:val="16"/>
-                <w:lang w:eastAsia="es-ES"/>
-              </w:rPr>
-              <w:t>[“</w:t>
+              <w:t>{{item[“</w:t>
             </w:r>
             <w:r>
               <w:rPr>
@@ -2391,6 +1992,7 @@
           <w:tcPr>
             <w:tcW w:w="964" w:type="dxa"/>
             <w:noWrap/>
+            <w:vAlign w:val="center"/>
             <w:hideMark/>
           </w:tcPr>
           <w:p>
@@ -2413,41 +2015,7 @@
                 <w:szCs w:val="16"/>
                 <w:lang w:eastAsia="es-ES"/>
               </w:rPr>
-              <w:t>{{</w:t>
-            </w:r>
-            <w:proofErr w:type="spellStart"/>
-            <w:proofErr w:type="gramStart"/>
-            <w:r>
-              <w:rPr>
-                <w:rFonts w:ascii="Bahnschrift Light" w:eastAsia="Times New Roman" w:hAnsi="Bahnschrift Light" w:cs="Times New Roman"/>
-                <w:color w:val="000000"/>
-                <w:sz w:val="16"/>
-                <w:szCs w:val="16"/>
-                <w:lang w:eastAsia="es-ES"/>
-              </w:rPr>
-              <w:t>item</w:t>
-            </w:r>
-            <w:proofErr w:type="spellEnd"/>
-            <w:r>
-              <w:rPr>
-                <w:rFonts w:ascii="Bahnschrift Light" w:eastAsia="Times New Roman" w:hAnsi="Bahnschrift Light" w:cs="Times New Roman"/>
-                <w:color w:val="000000"/>
-                <w:sz w:val="16"/>
-                <w:szCs w:val="16"/>
-                <w:lang w:eastAsia="es-ES"/>
-              </w:rPr>
-              <w:t>[</w:t>
-            </w:r>
-            <w:proofErr w:type="gramEnd"/>
-            <w:r>
-              <w:rPr>
-                <w:rFonts w:ascii="Bahnschrift Light" w:eastAsia="Times New Roman" w:hAnsi="Bahnschrift Light" w:cs="Times New Roman"/>
-                <w:color w:val="000000"/>
-                <w:sz w:val="16"/>
-                <w:szCs w:val="16"/>
-                <w:lang w:eastAsia="es-ES"/>
-              </w:rPr>
-              <w:t>“</w:t>
+              <w:t>{{item[“</w:t>
             </w:r>
             <w:r>
               <w:rPr>
@@ -2475,6 +2043,7 @@
           <w:tcPr>
             <w:tcW w:w="964" w:type="dxa"/>
             <w:noWrap/>
+            <w:vAlign w:val="center"/>
             <w:hideMark/>
           </w:tcPr>
           <w:p>
@@ -2497,29 +2066,7 @@
                 <w:szCs w:val="16"/>
                 <w:lang w:eastAsia="es-ES"/>
               </w:rPr>
-              <w:t>{{</w:t>
-            </w:r>
-            <w:proofErr w:type="spellStart"/>
-            <w:r>
-              <w:rPr>
-                <w:rFonts w:ascii="Bahnschrift Light" w:eastAsia="Times New Roman" w:hAnsi="Bahnschrift Light" w:cs="Times New Roman"/>
-                <w:color w:val="000000"/>
-                <w:sz w:val="16"/>
-                <w:szCs w:val="16"/>
-                <w:lang w:eastAsia="es-ES"/>
-              </w:rPr>
-              <w:t>item</w:t>
-            </w:r>
-            <w:proofErr w:type="spellEnd"/>
-            <w:r>
-              <w:rPr>
-                <w:rFonts w:ascii="Bahnschrift Light" w:eastAsia="Times New Roman" w:hAnsi="Bahnschrift Light" w:cs="Times New Roman"/>
-                <w:color w:val="000000"/>
-                <w:sz w:val="16"/>
-                <w:szCs w:val="16"/>
-                <w:lang w:eastAsia="es-ES"/>
-              </w:rPr>
-              <w:t>[“</w:t>
+              <w:t>{{item[“</w:t>
             </w:r>
             <w:r>
               <w:rPr>
@@ -2546,6 +2093,7 @@
           <w:tcPr>
             <w:tcW w:w="964" w:type="dxa"/>
             <w:noWrap/>
+            <w:vAlign w:val="center"/>
             <w:hideMark/>
           </w:tcPr>
           <w:p>
@@ -2567,29 +2115,7 @@
                 <w:szCs w:val="16"/>
                 <w:lang w:eastAsia="es-ES"/>
               </w:rPr>
-              <w:t>{{</w:t>
-            </w:r>
-            <w:proofErr w:type="spellStart"/>
-            <w:r>
-              <w:rPr>
-                <w:rFonts w:ascii="Bahnschrift Light" w:eastAsia="Times New Roman" w:hAnsi="Bahnschrift Light" w:cs="Times New Roman"/>
-                <w:color w:val="000000"/>
-                <w:sz w:val="16"/>
-                <w:szCs w:val="16"/>
-                <w:lang w:eastAsia="es-ES"/>
-              </w:rPr>
-              <w:t>item</w:t>
-            </w:r>
-            <w:proofErr w:type="spellEnd"/>
-            <w:r>
-              <w:rPr>
-                <w:rFonts w:ascii="Bahnschrift Light" w:eastAsia="Times New Roman" w:hAnsi="Bahnschrift Light" w:cs="Times New Roman"/>
-                <w:color w:val="000000"/>
-                <w:sz w:val="16"/>
-                <w:szCs w:val="16"/>
-                <w:lang w:eastAsia="es-ES"/>
-              </w:rPr>
-              <w:t>[“</w:t>
+              <w:t>{{item[“</w:t>
             </w:r>
             <w:r>
               <w:rPr>
@@ -2616,6 +2142,7 @@
           <w:tcPr>
             <w:tcW w:w="964" w:type="dxa"/>
             <w:noWrap/>
+            <w:vAlign w:val="center"/>
             <w:hideMark/>
           </w:tcPr>
           <w:p>
@@ -2637,29 +2164,7 @@
                 <w:szCs w:val="16"/>
                 <w:lang w:eastAsia="es-ES"/>
               </w:rPr>
-              <w:t>{{</w:t>
-            </w:r>
-            <w:proofErr w:type="spellStart"/>
-            <w:r>
-              <w:rPr>
-                <w:rFonts w:ascii="Bahnschrift Light" w:eastAsia="Times New Roman" w:hAnsi="Bahnschrift Light" w:cs="Times New Roman"/>
-                <w:color w:val="000000"/>
-                <w:sz w:val="16"/>
-                <w:szCs w:val="16"/>
-                <w:lang w:eastAsia="es-ES"/>
-              </w:rPr>
-              <w:t>item</w:t>
-            </w:r>
-            <w:proofErr w:type="spellEnd"/>
-            <w:r>
-              <w:rPr>
-                <w:rFonts w:ascii="Bahnschrift Light" w:eastAsia="Times New Roman" w:hAnsi="Bahnschrift Light" w:cs="Times New Roman"/>
-                <w:color w:val="000000"/>
-                <w:sz w:val="16"/>
-                <w:szCs w:val="16"/>
-                <w:lang w:eastAsia="es-ES"/>
-              </w:rPr>
-              <w:t>[“</w:t>
+              <w:t>{{item[“</w:t>
             </w:r>
             <w:r>
               <w:rPr>
@@ -2686,6 +2191,7 @@
           <w:tcPr>
             <w:tcW w:w="964" w:type="dxa"/>
             <w:noWrap/>
+            <w:vAlign w:val="center"/>
             <w:hideMark/>
           </w:tcPr>
           <w:p>
@@ -2708,41 +2214,7 @@
                 <w:szCs w:val="16"/>
                 <w:lang w:eastAsia="es-ES"/>
               </w:rPr>
-              <w:t>{{</w:t>
-            </w:r>
-            <w:proofErr w:type="spellStart"/>
-            <w:proofErr w:type="gramStart"/>
-            <w:r>
-              <w:rPr>
-                <w:rFonts w:ascii="Bahnschrift Light" w:eastAsia="Times New Roman" w:hAnsi="Bahnschrift Light" w:cs="Times New Roman"/>
-                <w:color w:val="000000"/>
-                <w:sz w:val="16"/>
-                <w:szCs w:val="16"/>
-                <w:lang w:eastAsia="es-ES"/>
-              </w:rPr>
-              <w:t>item</w:t>
-            </w:r>
-            <w:proofErr w:type="spellEnd"/>
-            <w:r>
-              <w:rPr>
-                <w:rFonts w:ascii="Bahnschrift Light" w:eastAsia="Times New Roman" w:hAnsi="Bahnschrift Light" w:cs="Times New Roman"/>
-                <w:color w:val="000000"/>
-                <w:sz w:val="16"/>
-                <w:szCs w:val="16"/>
-                <w:lang w:eastAsia="es-ES"/>
-              </w:rPr>
-              <w:t>[</w:t>
-            </w:r>
-            <w:proofErr w:type="gramEnd"/>
-            <w:r>
-              <w:rPr>
-                <w:rFonts w:ascii="Bahnschrift Light" w:eastAsia="Times New Roman" w:hAnsi="Bahnschrift Light" w:cs="Times New Roman"/>
-                <w:color w:val="000000"/>
-                <w:sz w:val="16"/>
-                <w:szCs w:val="16"/>
-                <w:lang w:eastAsia="es-ES"/>
-              </w:rPr>
-              <w:t>“</w:t>
+              <w:t>{{item[“</w:t>
             </w:r>
             <w:r>
               <w:rPr>
@@ -2769,6 +2241,7 @@
           <w:tcPr>
             <w:tcW w:w="964" w:type="dxa"/>
             <w:noWrap/>
+            <w:vAlign w:val="center"/>
             <w:hideMark/>
           </w:tcPr>
           <w:p>
@@ -2791,29 +2264,7 @@
                 <w:szCs w:val="16"/>
                 <w:lang w:eastAsia="es-ES"/>
               </w:rPr>
-              <w:t>{{</w:t>
-            </w:r>
-            <w:proofErr w:type="spellStart"/>
-            <w:r>
-              <w:rPr>
-                <w:rFonts w:ascii="Bahnschrift Light" w:eastAsia="Times New Roman" w:hAnsi="Bahnschrift Light" w:cs="Times New Roman"/>
-                <w:color w:val="000000"/>
-                <w:sz w:val="16"/>
-                <w:szCs w:val="16"/>
-                <w:lang w:eastAsia="es-ES"/>
-              </w:rPr>
-              <w:t>item</w:t>
-            </w:r>
-            <w:proofErr w:type="spellEnd"/>
-            <w:r>
-              <w:rPr>
-                <w:rFonts w:ascii="Bahnschrift Light" w:eastAsia="Times New Roman" w:hAnsi="Bahnschrift Light" w:cs="Times New Roman"/>
-                <w:color w:val="000000"/>
-                <w:sz w:val="16"/>
-                <w:szCs w:val="16"/>
-                <w:lang w:eastAsia="es-ES"/>
-              </w:rPr>
-              <w:t>[“</w:t>
+              <w:t>{{item[“</w:t>
             </w:r>
             <w:r>
               <w:rPr>
@@ -2840,6 +2291,7 @@
           <w:tcPr>
             <w:tcW w:w="964" w:type="dxa"/>
             <w:noWrap/>
+            <w:vAlign w:val="center"/>
             <w:hideMark/>
           </w:tcPr>
           <w:p>
@@ -2862,41 +2314,7 @@
                 <w:szCs w:val="16"/>
                 <w:lang w:eastAsia="es-ES"/>
               </w:rPr>
-              <w:t>{{</w:t>
-            </w:r>
-            <w:proofErr w:type="spellStart"/>
-            <w:proofErr w:type="gramStart"/>
-            <w:r>
-              <w:rPr>
-                <w:rFonts w:ascii="Bahnschrift Light" w:eastAsia="Times New Roman" w:hAnsi="Bahnschrift Light" w:cs="Times New Roman"/>
-                <w:color w:val="000000"/>
-                <w:sz w:val="16"/>
-                <w:szCs w:val="16"/>
-                <w:lang w:eastAsia="es-ES"/>
-              </w:rPr>
-              <w:t>item</w:t>
-            </w:r>
-            <w:proofErr w:type="spellEnd"/>
-            <w:r>
-              <w:rPr>
-                <w:rFonts w:ascii="Bahnschrift Light" w:eastAsia="Times New Roman" w:hAnsi="Bahnschrift Light" w:cs="Times New Roman"/>
-                <w:color w:val="000000"/>
-                <w:sz w:val="16"/>
-                <w:szCs w:val="16"/>
-                <w:lang w:eastAsia="es-ES"/>
-              </w:rPr>
-              <w:t>[</w:t>
-            </w:r>
-            <w:proofErr w:type="gramEnd"/>
-            <w:r>
-              <w:rPr>
-                <w:rFonts w:ascii="Bahnschrift Light" w:eastAsia="Times New Roman" w:hAnsi="Bahnschrift Light" w:cs="Times New Roman"/>
-                <w:color w:val="000000"/>
-                <w:sz w:val="16"/>
-                <w:szCs w:val="16"/>
-                <w:lang w:eastAsia="es-ES"/>
-              </w:rPr>
-              <w:t>“</w:t>
+              <w:t>{{item[“</w:t>
             </w:r>
             <w:r>
               <w:rPr>
@@ -2923,6 +2341,7 @@
           <w:tcPr>
             <w:tcW w:w="964" w:type="dxa"/>
             <w:noWrap/>
+            <w:vAlign w:val="center"/>
             <w:hideMark/>
           </w:tcPr>
           <w:p>
@@ -2945,29 +2364,7 @@
                 <w:szCs w:val="16"/>
                 <w:lang w:eastAsia="es-ES"/>
               </w:rPr>
-              <w:t>{{</w:t>
-            </w:r>
-            <w:proofErr w:type="spellStart"/>
-            <w:r>
-              <w:rPr>
-                <w:rFonts w:ascii="Bahnschrift Light" w:eastAsia="Times New Roman" w:hAnsi="Bahnschrift Light" w:cs="Times New Roman"/>
-                <w:color w:val="000000"/>
-                <w:sz w:val="16"/>
-                <w:szCs w:val="16"/>
-                <w:lang w:eastAsia="es-ES"/>
-              </w:rPr>
-              <w:t>item</w:t>
-            </w:r>
-            <w:proofErr w:type="spellEnd"/>
-            <w:r>
-              <w:rPr>
-                <w:rFonts w:ascii="Bahnschrift Light" w:eastAsia="Times New Roman" w:hAnsi="Bahnschrift Light" w:cs="Times New Roman"/>
-                <w:color w:val="000000"/>
-                <w:sz w:val="16"/>
-                <w:szCs w:val="16"/>
-                <w:lang w:eastAsia="es-ES"/>
-              </w:rPr>
-              <w:t>[“</w:t>
+              <w:t>{{item[“</w:t>
             </w:r>
             <w:r>
               <w:rPr>
@@ -2994,6 +2391,7 @@
           <w:tcPr>
             <w:tcW w:w="964" w:type="dxa"/>
             <w:noWrap/>
+            <w:vAlign w:val="center"/>
             <w:hideMark/>
           </w:tcPr>
           <w:p>
@@ -3016,29 +2414,7 @@
                 <w:szCs w:val="16"/>
                 <w:lang w:eastAsia="es-ES"/>
               </w:rPr>
-              <w:t>{{</w:t>
-            </w:r>
-            <w:proofErr w:type="spellStart"/>
-            <w:r>
-              <w:rPr>
-                <w:rFonts w:ascii="Bahnschrift Light" w:eastAsia="Times New Roman" w:hAnsi="Bahnschrift Light" w:cs="Times New Roman"/>
-                <w:color w:val="000000"/>
-                <w:sz w:val="16"/>
-                <w:szCs w:val="16"/>
-                <w:lang w:eastAsia="es-ES"/>
-              </w:rPr>
-              <w:t>item</w:t>
-            </w:r>
-            <w:proofErr w:type="spellEnd"/>
-            <w:r>
-              <w:rPr>
-                <w:rFonts w:ascii="Bahnschrift Light" w:eastAsia="Times New Roman" w:hAnsi="Bahnschrift Light" w:cs="Times New Roman"/>
-                <w:color w:val="000000"/>
-                <w:sz w:val="16"/>
-                <w:szCs w:val="16"/>
-                <w:lang w:eastAsia="es-ES"/>
-              </w:rPr>
-              <w:t>[“</w:t>
+              <w:t>{{item[“</w:t>
             </w:r>
             <w:r>
               <w:rPr>
@@ -3065,6 +2441,7 @@
           <w:tcPr>
             <w:tcW w:w="964" w:type="dxa"/>
             <w:noWrap/>
+            <w:vAlign w:val="center"/>
             <w:hideMark/>
           </w:tcPr>
           <w:p>
@@ -3087,41 +2464,7 @@
                 <w:szCs w:val="16"/>
                 <w:lang w:eastAsia="es-ES"/>
               </w:rPr>
-              <w:t>{{</w:t>
-            </w:r>
-            <w:proofErr w:type="spellStart"/>
-            <w:proofErr w:type="gramStart"/>
-            <w:r>
-              <w:rPr>
-                <w:rFonts w:ascii="Bahnschrift Light" w:eastAsia="Times New Roman" w:hAnsi="Bahnschrift Light" w:cs="Times New Roman"/>
-                <w:color w:val="000000"/>
-                <w:sz w:val="16"/>
-                <w:szCs w:val="16"/>
-                <w:lang w:eastAsia="es-ES"/>
-              </w:rPr>
-              <w:t>item</w:t>
-            </w:r>
-            <w:proofErr w:type="spellEnd"/>
-            <w:r>
-              <w:rPr>
-                <w:rFonts w:ascii="Bahnschrift Light" w:eastAsia="Times New Roman" w:hAnsi="Bahnschrift Light" w:cs="Times New Roman"/>
-                <w:color w:val="000000"/>
-                <w:sz w:val="16"/>
-                <w:szCs w:val="16"/>
-                <w:lang w:eastAsia="es-ES"/>
-              </w:rPr>
-              <w:t>[</w:t>
-            </w:r>
-            <w:proofErr w:type="gramEnd"/>
-            <w:r>
-              <w:rPr>
-                <w:rFonts w:ascii="Bahnschrift Light" w:eastAsia="Times New Roman" w:hAnsi="Bahnschrift Light" w:cs="Times New Roman"/>
-                <w:color w:val="000000"/>
-                <w:sz w:val="16"/>
-                <w:szCs w:val="16"/>
-                <w:lang w:eastAsia="es-ES"/>
-              </w:rPr>
-              <w:t>“</w:t>
+              <w:t>{{item[“</w:t>
             </w:r>
             <w:r>
               <w:rPr>
@@ -3176,51 +2519,7 @@
                 <w:szCs w:val="16"/>
                 <w:lang w:eastAsia="es-ES"/>
               </w:rPr>
-              <w:t>{%</w:t>
-            </w:r>
-            <w:proofErr w:type="spellStart"/>
-            <w:r>
-              <w:rPr>
-                <w:rFonts w:ascii="Bahnschrift Light" w:eastAsia="Times New Roman" w:hAnsi="Bahnschrift Light" w:cs="Times New Roman"/>
-                <w:color w:val="000000"/>
-                <w:sz w:val="16"/>
-                <w:szCs w:val="16"/>
-                <w:lang w:eastAsia="es-ES"/>
-              </w:rPr>
-              <w:t>tr</w:t>
-            </w:r>
-            <w:proofErr w:type="spellEnd"/>
-            <w:r>
-              <w:rPr>
-                <w:rFonts w:ascii="Bahnschrift Light" w:eastAsia="Times New Roman" w:hAnsi="Bahnschrift Light" w:cs="Times New Roman"/>
-                <w:color w:val="000000"/>
-                <w:sz w:val="16"/>
-                <w:szCs w:val="16"/>
-                <w:lang w:eastAsia="es-ES"/>
-              </w:rPr>
-              <w:t xml:space="preserve"> </w:t>
-            </w:r>
-            <w:proofErr w:type="spellStart"/>
-            <w:r>
-              <w:rPr>
-                <w:rFonts w:ascii="Bahnschrift Light" w:eastAsia="Times New Roman" w:hAnsi="Bahnschrift Light" w:cs="Times New Roman"/>
-                <w:color w:val="000000"/>
-                <w:sz w:val="16"/>
-                <w:szCs w:val="16"/>
-                <w:lang w:eastAsia="es-ES"/>
-              </w:rPr>
-              <w:t>endfor</w:t>
-            </w:r>
-            <w:proofErr w:type="spellEnd"/>
-            <w:r>
-              <w:rPr>
-                <w:rFonts w:ascii="Bahnschrift Light" w:eastAsia="Times New Roman" w:hAnsi="Bahnschrift Light" w:cs="Times New Roman"/>
-                <w:color w:val="000000"/>
-                <w:sz w:val="16"/>
-                <w:szCs w:val="16"/>
-                <w:lang w:eastAsia="es-ES"/>
-              </w:rPr>
-              <w:t xml:space="preserve"> %}</w:t>
+              <w:t>{%tr endfor %}</w:t>
             </w:r>
           </w:p>
         </w:tc>
@@ -3258,75 +2557,8 @@
                 <w:szCs w:val="16"/>
                 <w:lang w:eastAsia="es-ES"/>
               </w:rPr>
-              <w:t>{%</w:t>
-            </w:r>
-            <w:proofErr w:type="spellStart"/>
-            <w:r>
-              <w:rPr>
-                <w:rFonts w:ascii="Bahnschrift Light" w:eastAsia="Times New Roman" w:hAnsi="Bahnschrift Light" w:cs="Times New Roman"/>
-                <w:color w:val="000000"/>
-                <w:sz w:val="16"/>
-                <w:szCs w:val="16"/>
-                <w:lang w:eastAsia="es-ES"/>
-              </w:rPr>
-              <w:t>tr</w:t>
-            </w:r>
-            <w:proofErr w:type="spellEnd"/>
-            <w:r>
-              <w:rPr>
-                <w:rFonts w:ascii="Bahnschrift Light" w:eastAsia="Times New Roman" w:hAnsi="Bahnschrift Light" w:cs="Times New Roman"/>
-                <w:color w:val="000000"/>
-                <w:sz w:val="16"/>
-                <w:szCs w:val="16"/>
-                <w:lang w:eastAsia="es-ES"/>
-              </w:rPr>
-              <w:t xml:space="preserve"> </w:t>
-            </w:r>
-            <w:proofErr w:type="spellStart"/>
-            <w:r>
-              <w:rPr>
-                <w:rFonts w:ascii="Bahnschrift Light" w:eastAsia="Times New Roman" w:hAnsi="Bahnschrift Light" w:cs="Times New Roman"/>
-                <w:color w:val="000000"/>
-                <w:sz w:val="16"/>
-                <w:szCs w:val="16"/>
-                <w:lang w:eastAsia="es-ES"/>
-              </w:rPr>
-              <w:t>for</w:t>
-            </w:r>
-            <w:proofErr w:type="spellEnd"/>
-            <w:r>
-              <w:rPr>
-                <w:rFonts w:ascii="Bahnschrift Light" w:eastAsia="Times New Roman" w:hAnsi="Bahnschrift Light" w:cs="Times New Roman"/>
-                <w:color w:val="000000"/>
-                <w:sz w:val="16"/>
-                <w:szCs w:val="16"/>
-                <w:lang w:eastAsia="es-ES"/>
-              </w:rPr>
-              <w:t xml:space="preserve"> </w:t>
-            </w:r>
-            <w:proofErr w:type="spellStart"/>
-            <w:r>
-              <w:rPr>
-                <w:rFonts w:ascii="Bahnschrift Light" w:eastAsia="Times New Roman" w:hAnsi="Bahnschrift Light" w:cs="Times New Roman"/>
-                <w:color w:val="000000"/>
-                <w:sz w:val="16"/>
-                <w:szCs w:val="16"/>
-                <w:lang w:eastAsia="es-ES"/>
-              </w:rPr>
-              <w:t>item</w:t>
-            </w:r>
-            <w:proofErr w:type="spellEnd"/>
-            <w:r>
-              <w:rPr>
-                <w:rFonts w:ascii="Bahnschrift Light" w:eastAsia="Times New Roman" w:hAnsi="Bahnschrift Light" w:cs="Times New Roman"/>
-                <w:color w:val="000000"/>
-                <w:sz w:val="16"/>
-                <w:szCs w:val="16"/>
-                <w:lang w:eastAsia="es-ES"/>
-              </w:rPr>
-              <w:t xml:space="preserve"> in </w:t>
-            </w:r>
-            <w:proofErr w:type="spellStart"/>
+              <w:t xml:space="preserve">{%tr for item in </w:t>
+            </w:r>
             <w:r>
               <w:rPr>
                 <w:rFonts w:ascii="Bahnschrift Light" w:eastAsia="Times New Roman" w:hAnsi="Bahnschrift Light" w:cs="Times New Roman"/>
@@ -3357,7 +2589,6 @@
               </w:rPr>
               <w:t>s_envol</w:t>
             </w:r>
-            <w:proofErr w:type="spellEnd"/>
             <w:r>
               <w:rPr>
                 <w:rFonts w:ascii="Bahnschrift Light" w:eastAsia="Times New Roman" w:hAnsi="Bahnschrift Light" w:cs="Times New Roman"/>
@@ -3416,6 +2647,7 @@
             <w:tcW w:w="1304" w:type="dxa"/>
             <w:shd w:val="clear" w:color="auto" w:fill="D9E2F3" w:themeFill="accent1" w:themeFillTint="33"/>
             <w:noWrap/>
+            <w:vAlign w:val="center"/>
             <w:hideMark/>
           </w:tcPr>
           <w:p>
@@ -3438,6 +2670,7 @@
             <w:tcW w:w="1304" w:type="dxa"/>
             <w:shd w:val="clear" w:color="auto" w:fill="D9E2F3" w:themeFill="accent1" w:themeFillTint="33"/>
             <w:noWrap/>
+            <w:vAlign w:val="center"/>
             <w:hideMark/>
           </w:tcPr>
           <w:p>
@@ -3463,33 +2696,7 @@
                 <w:szCs w:val="16"/>
                 <w:lang w:eastAsia="es-ES"/>
               </w:rPr>
-              <w:t>{{</w:t>
-            </w:r>
-            <w:proofErr w:type="spellStart"/>
-            <w:r>
-              <w:rPr>
-                <w:rFonts w:ascii="Bahnschrift Light" w:eastAsia="Times New Roman" w:hAnsi="Bahnschrift Light" w:cs="Times New Roman"/>
-                <w:b/>
-                <w:bCs/>
-                <w:color w:val="000000"/>
-                <w:sz w:val="16"/>
-                <w:szCs w:val="16"/>
-                <w:lang w:eastAsia="es-ES"/>
-              </w:rPr>
-              <w:t>item</w:t>
-            </w:r>
-            <w:proofErr w:type="spellEnd"/>
-            <w:r>
-              <w:rPr>
-                <w:rFonts w:ascii="Bahnschrift Light" w:eastAsia="Times New Roman" w:hAnsi="Bahnschrift Light" w:cs="Times New Roman"/>
-                <w:b/>
-                <w:bCs/>
-                <w:color w:val="000000"/>
-                <w:sz w:val="16"/>
-                <w:szCs w:val="16"/>
-                <w:lang w:eastAsia="es-ES"/>
-              </w:rPr>
-              <w:t>[“</w:t>
+              <w:t>{{item[“</w:t>
             </w:r>
             <w:r>
               <w:rPr>
@@ -3521,6 +2728,7 @@
             <w:tcW w:w="1017" w:type="dxa"/>
             <w:shd w:val="clear" w:color="auto" w:fill="D9E2F3" w:themeFill="accent1" w:themeFillTint="33"/>
             <w:noWrap/>
+            <w:vAlign w:val="center"/>
             <w:hideMark/>
           </w:tcPr>
           <w:p>
@@ -3546,47 +2754,7 @@
                 <w:szCs w:val="16"/>
                 <w:lang w:eastAsia="es-ES"/>
               </w:rPr>
-              <w:t>{{</w:t>
-            </w:r>
-            <w:proofErr w:type="spellStart"/>
-            <w:proofErr w:type="gramStart"/>
-            <w:r>
-              <w:rPr>
-                <w:rFonts w:ascii="Bahnschrift Light" w:eastAsia="Times New Roman" w:hAnsi="Bahnschrift Light" w:cs="Times New Roman"/>
-                <w:b/>
-                <w:bCs/>
-                <w:color w:val="000000"/>
-                <w:sz w:val="16"/>
-                <w:szCs w:val="16"/>
-                <w:lang w:eastAsia="es-ES"/>
-              </w:rPr>
-              <w:t>item</w:t>
-            </w:r>
-            <w:proofErr w:type="spellEnd"/>
-            <w:r>
-              <w:rPr>
-                <w:rFonts w:ascii="Bahnschrift Light" w:eastAsia="Times New Roman" w:hAnsi="Bahnschrift Light" w:cs="Times New Roman"/>
-                <w:b/>
-                <w:bCs/>
-                <w:color w:val="000000"/>
-                <w:sz w:val="16"/>
-                <w:szCs w:val="16"/>
-                <w:lang w:eastAsia="es-ES"/>
-              </w:rPr>
-              <w:t>[</w:t>
-            </w:r>
-            <w:proofErr w:type="gramEnd"/>
-            <w:r>
-              <w:rPr>
-                <w:rFonts w:ascii="Bahnschrift Light" w:eastAsia="Times New Roman" w:hAnsi="Bahnschrift Light" w:cs="Times New Roman"/>
-                <w:b/>
-                <w:bCs/>
-                <w:color w:val="000000"/>
-                <w:sz w:val="16"/>
-                <w:szCs w:val="16"/>
-                <w:lang w:eastAsia="es-ES"/>
-              </w:rPr>
-              <w:t>“</w:t>
+              <w:t>{{item[“</w:t>
             </w:r>
             <w:r>
               <w:rPr>
@@ -3618,6 +2786,7 @@
             <w:tcW w:w="964" w:type="dxa"/>
             <w:shd w:val="clear" w:color="auto" w:fill="D9E2F3" w:themeFill="accent1" w:themeFillTint="33"/>
             <w:noWrap/>
+            <w:vAlign w:val="center"/>
             <w:hideMark/>
           </w:tcPr>
           <w:p>
@@ -3643,33 +2812,7 @@
                 <w:szCs w:val="16"/>
                 <w:lang w:eastAsia="es-ES"/>
               </w:rPr>
-              <w:t>{{</w:t>
-            </w:r>
-            <w:proofErr w:type="spellStart"/>
-            <w:r>
-              <w:rPr>
-                <w:rFonts w:ascii="Bahnschrift Light" w:eastAsia="Times New Roman" w:hAnsi="Bahnschrift Light" w:cs="Times New Roman"/>
-                <w:b/>
-                <w:bCs/>
-                <w:color w:val="000000"/>
-                <w:sz w:val="16"/>
-                <w:szCs w:val="16"/>
-                <w:lang w:eastAsia="es-ES"/>
-              </w:rPr>
-              <w:t>item</w:t>
-            </w:r>
-            <w:proofErr w:type="spellEnd"/>
-            <w:r>
-              <w:rPr>
-                <w:rFonts w:ascii="Bahnschrift Light" w:eastAsia="Times New Roman" w:hAnsi="Bahnschrift Light" w:cs="Times New Roman"/>
-                <w:b/>
-                <w:bCs/>
-                <w:color w:val="000000"/>
-                <w:sz w:val="16"/>
-                <w:szCs w:val="16"/>
-                <w:lang w:eastAsia="es-ES"/>
-              </w:rPr>
-              <w:t>[“</w:t>
+              <w:t>{{item[“</w:t>
             </w:r>
             <w:r>
               <w:rPr>
@@ -3701,6 +2844,7 @@
             <w:tcW w:w="964" w:type="dxa"/>
             <w:shd w:val="clear" w:color="auto" w:fill="D9E2F3" w:themeFill="accent1" w:themeFillTint="33"/>
             <w:noWrap/>
+            <w:vAlign w:val="center"/>
             <w:hideMark/>
           </w:tcPr>
           <w:p>
@@ -3726,33 +2870,7 @@
                 <w:szCs w:val="16"/>
                 <w:lang w:eastAsia="es-ES"/>
               </w:rPr>
-              <w:t>{{</w:t>
-            </w:r>
-            <w:proofErr w:type="spellStart"/>
-            <w:r>
-              <w:rPr>
-                <w:rFonts w:ascii="Bahnschrift Light" w:eastAsia="Times New Roman" w:hAnsi="Bahnschrift Light" w:cs="Times New Roman"/>
-                <w:b/>
-                <w:bCs/>
-                <w:color w:val="000000"/>
-                <w:sz w:val="16"/>
-                <w:szCs w:val="16"/>
-                <w:lang w:eastAsia="es-ES"/>
-              </w:rPr>
-              <w:t>item</w:t>
-            </w:r>
-            <w:proofErr w:type="spellEnd"/>
-            <w:r>
-              <w:rPr>
-                <w:rFonts w:ascii="Bahnschrift Light" w:eastAsia="Times New Roman" w:hAnsi="Bahnschrift Light" w:cs="Times New Roman"/>
-                <w:b/>
-                <w:bCs/>
-                <w:color w:val="000000"/>
-                <w:sz w:val="16"/>
-                <w:szCs w:val="16"/>
-                <w:lang w:eastAsia="es-ES"/>
-              </w:rPr>
-              <w:t>[“</w:t>
+              <w:t>{{item[“</w:t>
             </w:r>
             <w:r>
               <w:rPr>
@@ -3784,6 +2902,7 @@
             <w:tcW w:w="964" w:type="dxa"/>
             <w:shd w:val="clear" w:color="auto" w:fill="D9E2F3" w:themeFill="accent1" w:themeFillTint="33"/>
             <w:noWrap/>
+            <w:vAlign w:val="center"/>
             <w:hideMark/>
           </w:tcPr>
           <w:p>
@@ -3809,33 +2928,7 @@
                 <w:szCs w:val="16"/>
                 <w:lang w:eastAsia="es-ES"/>
               </w:rPr>
-              <w:t>{{</w:t>
-            </w:r>
-            <w:proofErr w:type="spellStart"/>
-            <w:r>
-              <w:rPr>
-                <w:rFonts w:ascii="Bahnschrift Light" w:eastAsia="Times New Roman" w:hAnsi="Bahnschrift Light" w:cs="Times New Roman"/>
-                <w:b/>
-                <w:bCs/>
-                <w:color w:val="000000"/>
-                <w:sz w:val="16"/>
-                <w:szCs w:val="16"/>
-                <w:lang w:eastAsia="es-ES"/>
-              </w:rPr>
-              <w:t>item</w:t>
-            </w:r>
-            <w:proofErr w:type="spellEnd"/>
-            <w:r>
-              <w:rPr>
-                <w:rFonts w:ascii="Bahnschrift Light" w:eastAsia="Times New Roman" w:hAnsi="Bahnschrift Light" w:cs="Times New Roman"/>
-                <w:b/>
-                <w:bCs/>
-                <w:color w:val="000000"/>
-                <w:sz w:val="16"/>
-                <w:szCs w:val="16"/>
-                <w:lang w:eastAsia="es-ES"/>
-              </w:rPr>
-              <w:t>[“</w:t>
+              <w:t>{{item[“</w:t>
             </w:r>
             <w:r>
               <w:rPr>
@@ -3867,6 +2960,7 @@
             <w:tcW w:w="964" w:type="dxa"/>
             <w:shd w:val="clear" w:color="auto" w:fill="D9E2F3" w:themeFill="accent1" w:themeFillTint="33"/>
             <w:noWrap/>
+            <w:vAlign w:val="center"/>
             <w:hideMark/>
           </w:tcPr>
           <w:p>
@@ -3892,33 +2986,7 @@
                 <w:szCs w:val="16"/>
                 <w:lang w:eastAsia="es-ES"/>
               </w:rPr>
-              <w:t>{{</w:t>
-            </w:r>
-            <w:proofErr w:type="spellStart"/>
-            <w:r>
-              <w:rPr>
-                <w:rFonts w:ascii="Bahnschrift Light" w:eastAsia="Times New Roman" w:hAnsi="Bahnschrift Light" w:cs="Times New Roman"/>
-                <w:b/>
-                <w:bCs/>
-                <w:color w:val="000000"/>
-                <w:sz w:val="16"/>
-                <w:szCs w:val="16"/>
-                <w:lang w:eastAsia="es-ES"/>
-              </w:rPr>
-              <w:t>item</w:t>
-            </w:r>
-            <w:proofErr w:type="spellEnd"/>
-            <w:r>
-              <w:rPr>
-                <w:rFonts w:ascii="Bahnschrift Light" w:eastAsia="Times New Roman" w:hAnsi="Bahnschrift Light" w:cs="Times New Roman"/>
-                <w:b/>
-                <w:bCs/>
-                <w:color w:val="000000"/>
-                <w:sz w:val="16"/>
-                <w:szCs w:val="16"/>
-                <w:lang w:eastAsia="es-ES"/>
-              </w:rPr>
-              <w:t>[“</w:t>
+              <w:t>{{item[“</w:t>
             </w:r>
             <w:r>
               <w:rPr>
@@ -3950,6 +3018,7 @@
             <w:tcW w:w="964" w:type="dxa"/>
             <w:shd w:val="clear" w:color="auto" w:fill="D9E2F3" w:themeFill="accent1" w:themeFillTint="33"/>
             <w:noWrap/>
+            <w:vAlign w:val="center"/>
             <w:hideMark/>
           </w:tcPr>
           <w:p>
@@ -3975,33 +3044,7 @@
                 <w:szCs w:val="16"/>
                 <w:lang w:eastAsia="es-ES"/>
               </w:rPr>
-              <w:t>{{</w:t>
-            </w:r>
-            <w:proofErr w:type="spellStart"/>
-            <w:r>
-              <w:rPr>
-                <w:rFonts w:ascii="Bahnschrift Light" w:eastAsia="Times New Roman" w:hAnsi="Bahnschrift Light" w:cs="Times New Roman"/>
-                <w:b/>
-                <w:bCs/>
-                <w:color w:val="000000"/>
-                <w:sz w:val="16"/>
-                <w:szCs w:val="16"/>
-                <w:lang w:eastAsia="es-ES"/>
-              </w:rPr>
-              <w:t>item</w:t>
-            </w:r>
-            <w:proofErr w:type="spellEnd"/>
-            <w:r>
-              <w:rPr>
-                <w:rFonts w:ascii="Bahnschrift Light" w:eastAsia="Times New Roman" w:hAnsi="Bahnschrift Light" w:cs="Times New Roman"/>
-                <w:b/>
-                <w:bCs/>
-                <w:color w:val="000000"/>
-                <w:sz w:val="16"/>
-                <w:szCs w:val="16"/>
-                <w:lang w:eastAsia="es-ES"/>
-              </w:rPr>
-              <w:t>[“</w:t>
+              <w:t>{{item[“</w:t>
             </w:r>
             <w:r>
               <w:rPr>
@@ -4033,6 +3076,7 @@
             <w:tcW w:w="964" w:type="dxa"/>
             <w:shd w:val="clear" w:color="auto" w:fill="D9E2F3" w:themeFill="accent1" w:themeFillTint="33"/>
             <w:noWrap/>
+            <w:vAlign w:val="center"/>
             <w:hideMark/>
           </w:tcPr>
           <w:p>
@@ -4058,33 +3102,7 @@
                 <w:szCs w:val="16"/>
                 <w:lang w:eastAsia="es-ES"/>
               </w:rPr>
-              <w:t>{{</w:t>
-            </w:r>
-            <w:proofErr w:type="spellStart"/>
-            <w:r>
-              <w:rPr>
-                <w:rFonts w:ascii="Bahnschrift Light" w:eastAsia="Times New Roman" w:hAnsi="Bahnschrift Light" w:cs="Times New Roman"/>
-                <w:b/>
-                <w:bCs/>
-                <w:color w:val="000000"/>
-                <w:sz w:val="16"/>
-                <w:szCs w:val="16"/>
-                <w:lang w:eastAsia="es-ES"/>
-              </w:rPr>
-              <w:t>item</w:t>
-            </w:r>
-            <w:proofErr w:type="spellEnd"/>
-            <w:r>
-              <w:rPr>
-                <w:rFonts w:ascii="Bahnschrift Light" w:eastAsia="Times New Roman" w:hAnsi="Bahnschrift Light" w:cs="Times New Roman"/>
-                <w:b/>
-                <w:bCs/>
-                <w:color w:val="000000"/>
-                <w:sz w:val="16"/>
-                <w:szCs w:val="16"/>
-                <w:lang w:eastAsia="es-ES"/>
-              </w:rPr>
-              <w:t>[“</w:t>
+              <w:t>{{item[“</w:t>
             </w:r>
             <w:r>
               <w:rPr>
@@ -4116,6 +3134,7 @@
             <w:tcW w:w="964" w:type="dxa"/>
             <w:shd w:val="clear" w:color="auto" w:fill="D9E2F3" w:themeFill="accent1" w:themeFillTint="33"/>
             <w:noWrap/>
+            <w:vAlign w:val="center"/>
             <w:hideMark/>
           </w:tcPr>
           <w:p>
@@ -4141,33 +3160,7 @@
                 <w:szCs w:val="16"/>
                 <w:lang w:eastAsia="es-ES"/>
               </w:rPr>
-              <w:t>{{</w:t>
-            </w:r>
-            <w:proofErr w:type="spellStart"/>
-            <w:r>
-              <w:rPr>
-                <w:rFonts w:ascii="Bahnschrift Light" w:eastAsia="Times New Roman" w:hAnsi="Bahnschrift Light" w:cs="Times New Roman"/>
-                <w:b/>
-                <w:bCs/>
-                <w:color w:val="000000"/>
-                <w:sz w:val="16"/>
-                <w:szCs w:val="16"/>
-                <w:lang w:eastAsia="es-ES"/>
-              </w:rPr>
-              <w:t>item</w:t>
-            </w:r>
-            <w:proofErr w:type="spellEnd"/>
-            <w:r>
-              <w:rPr>
-                <w:rFonts w:ascii="Bahnschrift Light" w:eastAsia="Times New Roman" w:hAnsi="Bahnschrift Light" w:cs="Times New Roman"/>
-                <w:b/>
-                <w:bCs/>
-                <w:color w:val="000000"/>
-                <w:sz w:val="16"/>
-                <w:szCs w:val="16"/>
-                <w:lang w:eastAsia="es-ES"/>
-              </w:rPr>
-              <w:t>[“</w:t>
+              <w:t>{{item[“</w:t>
             </w:r>
             <w:r>
               <w:rPr>
@@ -4199,6 +3192,7 @@
             <w:tcW w:w="964" w:type="dxa"/>
             <w:shd w:val="clear" w:color="auto" w:fill="D9E2F3" w:themeFill="accent1" w:themeFillTint="33"/>
             <w:noWrap/>
+            <w:vAlign w:val="center"/>
             <w:hideMark/>
           </w:tcPr>
           <w:p>
@@ -4224,33 +3218,7 @@
                 <w:szCs w:val="16"/>
                 <w:lang w:eastAsia="es-ES"/>
               </w:rPr>
-              <w:t>{{</w:t>
-            </w:r>
-            <w:proofErr w:type="spellStart"/>
-            <w:r>
-              <w:rPr>
-                <w:rFonts w:ascii="Bahnschrift Light" w:eastAsia="Times New Roman" w:hAnsi="Bahnschrift Light" w:cs="Times New Roman"/>
-                <w:b/>
-                <w:bCs/>
-                <w:color w:val="000000"/>
-                <w:sz w:val="16"/>
-                <w:szCs w:val="16"/>
-                <w:lang w:eastAsia="es-ES"/>
-              </w:rPr>
-              <w:t>item</w:t>
-            </w:r>
-            <w:proofErr w:type="spellEnd"/>
-            <w:r>
-              <w:rPr>
-                <w:rFonts w:ascii="Bahnschrift Light" w:eastAsia="Times New Roman" w:hAnsi="Bahnschrift Light" w:cs="Times New Roman"/>
-                <w:b/>
-                <w:bCs/>
-                <w:color w:val="000000"/>
-                <w:sz w:val="16"/>
-                <w:szCs w:val="16"/>
-                <w:lang w:eastAsia="es-ES"/>
-              </w:rPr>
-              <w:t>[“</w:t>
+              <w:t>{{item[“</w:t>
             </w:r>
             <w:r>
               <w:rPr>
@@ -4282,6 +3250,7 @@
             <w:tcW w:w="964" w:type="dxa"/>
             <w:shd w:val="clear" w:color="auto" w:fill="D9E2F3" w:themeFill="accent1" w:themeFillTint="33"/>
             <w:noWrap/>
+            <w:vAlign w:val="center"/>
             <w:hideMark/>
           </w:tcPr>
           <w:p>
@@ -4308,47 +3277,7 @@
                 <w:szCs w:val="16"/>
                 <w:lang w:eastAsia="es-ES"/>
               </w:rPr>
-              <w:t>{{</w:t>
-            </w:r>
-            <w:proofErr w:type="spellStart"/>
-            <w:proofErr w:type="gramStart"/>
-            <w:r>
-              <w:rPr>
-                <w:rFonts w:ascii="Bahnschrift Light" w:eastAsia="Times New Roman" w:hAnsi="Bahnschrift Light" w:cs="Times New Roman"/>
-                <w:b/>
-                <w:bCs/>
-                <w:color w:val="000000"/>
-                <w:sz w:val="16"/>
-                <w:szCs w:val="16"/>
-                <w:lang w:eastAsia="es-ES"/>
-              </w:rPr>
-              <w:t>item</w:t>
-            </w:r>
-            <w:proofErr w:type="spellEnd"/>
-            <w:r>
-              <w:rPr>
-                <w:rFonts w:ascii="Bahnschrift Light" w:eastAsia="Times New Roman" w:hAnsi="Bahnschrift Light" w:cs="Times New Roman"/>
-                <w:b/>
-                <w:bCs/>
-                <w:color w:val="000000"/>
-                <w:sz w:val="16"/>
-                <w:szCs w:val="16"/>
-                <w:lang w:eastAsia="es-ES"/>
-              </w:rPr>
-              <w:t>[</w:t>
-            </w:r>
-            <w:proofErr w:type="gramEnd"/>
-            <w:r>
-              <w:rPr>
-                <w:rFonts w:ascii="Bahnschrift Light" w:eastAsia="Times New Roman" w:hAnsi="Bahnschrift Light" w:cs="Times New Roman"/>
-                <w:b/>
-                <w:bCs/>
-                <w:color w:val="000000"/>
-                <w:sz w:val="16"/>
-                <w:szCs w:val="16"/>
-                <w:lang w:eastAsia="es-ES"/>
-              </w:rPr>
-              <w:t>“</w:t>
+              <w:t>{{item[“</w:t>
             </w:r>
             <w:r>
               <w:rPr>
@@ -4381,6 +3310,7 @@
             <w:tcW w:w="964" w:type="dxa"/>
             <w:shd w:val="clear" w:color="auto" w:fill="D9E2F3" w:themeFill="accent1" w:themeFillTint="33"/>
             <w:noWrap/>
+            <w:vAlign w:val="center"/>
             <w:hideMark/>
           </w:tcPr>
           <w:p>
@@ -4407,33 +3337,7 @@
                 <w:szCs w:val="16"/>
                 <w:lang w:eastAsia="es-ES"/>
               </w:rPr>
-              <w:t>{{</w:t>
-            </w:r>
-            <w:proofErr w:type="spellStart"/>
-            <w:r>
-              <w:rPr>
-                <w:rFonts w:ascii="Bahnschrift Light" w:eastAsia="Times New Roman" w:hAnsi="Bahnschrift Light" w:cs="Times New Roman"/>
-                <w:b/>
-                <w:bCs/>
-                <w:color w:val="000000"/>
-                <w:sz w:val="16"/>
-                <w:szCs w:val="16"/>
-                <w:lang w:eastAsia="es-ES"/>
-              </w:rPr>
-              <w:t>item</w:t>
-            </w:r>
-            <w:proofErr w:type="spellEnd"/>
-            <w:r>
-              <w:rPr>
-                <w:rFonts w:ascii="Bahnschrift Light" w:eastAsia="Times New Roman" w:hAnsi="Bahnschrift Light" w:cs="Times New Roman"/>
-                <w:b/>
-                <w:bCs/>
-                <w:color w:val="000000"/>
-                <w:sz w:val="16"/>
-                <w:szCs w:val="16"/>
-                <w:lang w:eastAsia="es-ES"/>
-              </w:rPr>
-              <w:t>[“</w:t>
+              <w:t>{{item[“</w:t>
             </w:r>
             <w:r>
               <w:rPr>
@@ -4465,6 +3369,7 @@
             <w:tcW w:w="964" w:type="dxa"/>
             <w:shd w:val="clear" w:color="auto" w:fill="D9E2F3" w:themeFill="accent1" w:themeFillTint="33"/>
             <w:noWrap/>
+            <w:vAlign w:val="center"/>
             <w:hideMark/>
           </w:tcPr>
           <w:p>
@@ -4490,33 +3395,7 @@
                 <w:szCs w:val="16"/>
                 <w:lang w:eastAsia="es-ES"/>
               </w:rPr>
-              <w:t>{{</w:t>
-            </w:r>
-            <w:proofErr w:type="spellStart"/>
-            <w:r>
-              <w:rPr>
-                <w:rFonts w:ascii="Bahnschrift Light" w:eastAsia="Times New Roman" w:hAnsi="Bahnschrift Light" w:cs="Times New Roman"/>
-                <w:b/>
-                <w:bCs/>
-                <w:color w:val="000000"/>
-                <w:sz w:val="16"/>
-                <w:szCs w:val="16"/>
-                <w:lang w:eastAsia="es-ES"/>
-              </w:rPr>
-              <w:t>item</w:t>
-            </w:r>
-            <w:proofErr w:type="spellEnd"/>
-            <w:r>
-              <w:rPr>
-                <w:rFonts w:ascii="Bahnschrift Light" w:eastAsia="Times New Roman" w:hAnsi="Bahnschrift Light" w:cs="Times New Roman"/>
-                <w:b/>
-                <w:bCs/>
-                <w:color w:val="000000"/>
-                <w:sz w:val="16"/>
-                <w:szCs w:val="16"/>
-                <w:lang w:eastAsia="es-ES"/>
-              </w:rPr>
-              <w:t>[“</w:t>
+              <w:t>{{item[“</w:t>
             </w:r>
             <w:r>
               <w:rPr>
@@ -4548,6 +3427,7 @@
             <w:tcW w:w="964" w:type="dxa"/>
             <w:shd w:val="clear" w:color="auto" w:fill="D9E2F3" w:themeFill="accent1" w:themeFillTint="33"/>
             <w:noWrap/>
+            <w:vAlign w:val="center"/>
             <w:hideMark/>
           </w:tcPr>
           <w:p>
@@ -4573,33 +3453,7 @@
                 <w:szCs w:val="16"/>
                 <w:lang w:eastAsia="es-ES"/>
               </w:rPr>
-              <w:t>{{</w:t>
-            </w:r>
-            <w:proofErr w:type="spellStart"/>
-            <w:r>
-              <w:rPr>
-                <w:rFonts w:ascii="Bahnschrift Light" w:eastAsia="Times New Roman" w:hAnsi="Bahnschrift Light" w:cs="Times New Roman"/>
-                <w:b/>
-                <w:bCs/>
-                <w:color w:val="000000"/>
-                <w:sz w:val="16"/>
-                <w:szCs w:val="16"/>
-                <w:lang w:eastAsia="es-ES"/>
-              </w:rPr>
-              <w:t>item</w:t>
-            </w:r>
-            <w:proofErr w:type="spellEnd"/>
-            <w:r>
-              <w:rPr>
-                <w:rFonts w:ascii="Bahnschrift Light" w:eastAsia="Times New Roman" w:hAnsi="Bahnschrift Light" w:cs="Times New Roman"/>
-                <w:b/>
-                <w:bCs/>
-                <w:color w:val="000000"/>
-                <w:sz w:val="16"/>
-                <w:szCs w:val="16"/>
-                <w:lang w:eastAsia="es-ES"/>
-              </w:rPr>
-              <w:t>[“</w:t>
+              <w:t>{{item[“</w:t>
             </w:r>
             <w:r>
               <w:rPr>
@@ -4631,6 +3485,7 @@
             <w:tcW w:w="964" w:type="dxa"/>
             <w:shd w:val="clear" w:color="auto" w:fill="D9E2F3" w:themeFill="accent1" w:themeFillTint="33"/>
             <w:noWrap/>
+            <w:vAlign w:val="center"/>
             <w:hideMark/>
           </w:tcPr>
           <w:p>
@@ -4657,47 +3512,7 @@
                 <w:szCs w:val="16"/>
                 <w:lang w:eastAsia="es-ES"/>
               </w:rPr>
-              <w:t>{{</w:t>
-            </w:r>
-            <w:proofErr w:type="spellStart"/>
-            <w:proofErr w:type="gramStart"/>
-            <w:r>
-              <w:rPr>
-                <w:rFonts w:ascii="Bahnschrift Light" w:eastAsia="Times New Roman" w:hAnsi="Bahnschrift Light" w:cs="Times New Roman"/>
-                <w:b/>
-                <w:bCs/>
-                <w:color w:val="000000"/>
-                <w:sz w:val="16"/>
-                <w:szCs w:val="16"/>
-                <w:lang w:eastAsia="es-ES"/>
-              </w:rPr>
-              <w:t>item</w:t>
-            </w:r>
-            <w:proofErr w:type="spellEnd"/>
-            <w:r>
-              <w:rPr>
-                <w:rFonts w:ascii="Bahnschrift Light" w:eastAsia="Times New Roman" w:hAnsi="Bahnschrift Light" w:cs="Times New Roman"/>
-                <w:b/>
-                <w:bCs/>
-                <w:color w:val="000000"/>
-                <w:sz w:val="16"/>
-                <w:szCs w:val="16"/>
-                <w:lang w:eastAsia="es-ES"/>
-              </w:rPr>
-              <w:t>[</w:t>
-            </w:r>
-            <w:proofErr w:type="gramEnd"/>
-            <w:r>
-              <w:rPr>
-                <w:rFonts w:ascii="Bahnschrift Light" w:eastAsia="Times New Roman" w:hAnsi="Bahnschrift Light" w:cs="Times New Roman"/>
-                <w:b/>
-                <w:bCs/>
-                <w:color w:val="000000"/>
-                <w:sz w:val="16"/>
-                <w:szCs w:val="16"/>
-                <w:lang w:eastAsia="es-ES"/>
-              </w:rPr>
-              <w:t>“</w:t>
+              <w:t>{{item[“</w:t>
             </w:r>
             <w:r>
               <w:rPr>
@@ -4729,6 +3544,7 @@
             <w:tcW w:w="964" w:type="dxa"/>
             <w:shd w:val="clear" w:color="auto" w:fill="D9E2F3" w:themeFill="accent1" w:themeFillTint="33"/>
             <w:noWrap/>
+            <w:vAlign w:val="center"/>
             <w:hideMark/>
           </w:tcPr>
           <w:p>
@@ -4755,33 +3571,7 @@
                 <w:szCs w:val="16"/>
                 <w:lang w:eastAsia="es-ES"/>
               </w:rPr>
-              <w:t>{{</w:t>
-            </w:r>
-            <w:proofErr w:type="spellStart"/>
-            <w:r>
-              <w:rPr>
-                <w:rFonts w:ascii="Bahnschrift Light" w:eastAsia="Times New Roman" w:hAnsi="Bahnschrift Light" w:cs="Times New Roman"/>
-                <w:b/>
-                <w:bCs/>
-                <w:color w:val="000000"/>
-                <w:sz w:val="16"/>
-                <w:szCs w:val="16"/>
-                <w:lang w:eastAsia="es-ES"/>
-              </w:rPr>
-              <w:t>item</w:t>
-            </w:r>
-            <w:proofErr w:type="spellEnd"/>
-            <w:r>
-              <w:rPr>
-                <w:rFonts w:ascii="Bahnschrift Light" w:eastAsia="Times New Roman" w:hAnsi="Bahnschrift Light" w:cs="Times New Roman"/>
-                <w:b/>
-                <w:bCs/>
-                <w:color w:val="000000"/>
-                <w:sz w:val="16"/>
-                <w:szCs w:val="16"/>
-                <w:lang w:eastAsia="es-ES"/>
-              </w:rPr>
-              <w:t>[“</w:t>
+              <w:t>{{item[“</w:t>
             </w:r>
             <w:r>
               <w:rPr>
@@ -4813,6 +3603,7 @@
             <w:tcW w:w="964" w:type="dxa"/>
             <w:shd w:val="clear" w:color="auto" w:fill="D9E2F3" w:themeFill="accent1" w:themeFillTint="33"/>
             <w:noWrap/>
+            <w:vAlign w:val="center"/>
             <w:hideMark/>
           </w:tcPr>
           <w:p>
@@ -4839,47 +3630,7 @@
                 <w:szCs w:val="16"/>
                 <w:lang w:eastAsia="es-ES"/>
               </w:rPr>
-              <w:t>{{</w:t>
-            </w:r>
-            <w:proofErr w:type="spellStart"/>
-            <w:proofErr w:type="gramStart"/>
-            <w:r>
-              <w:rPr>
-                <w:rFonts w:ascii="Bahnschrift Light" w:eastAsia="Times New Roman" w:hAnsi="Bahnschrift Light" w:cs="Times New Roman"/>
-                <w:b/>
-                <w:bCs/>
-                <w:color w:val="000000"/>
-                <w:sz w:val="16"/>
-                <w:szCs w:val="16"/>
-                <w:lang w:eastAsia="es-ES"/>
-              </w:rPr>
-              <w:t>item</w:t>
-            </w:r>
-            <w:proofErr w:type="spellEnd"/>
-            <w:r>
-              <w:rPr>
-                <w:rFonts w:ascii="Bahnschrift Light" w:eastAsia="Times New Roman" w:hAnsi="Bahnschrift Light" w:cs="Times New Roman"/>
-                <w:b/>
-                <w:bCs/>
-                <w:color w:val="000000"/>
-                <w:sz w:val="16"/>
-                <w:szCs w:val="16"/>
-                <w:lang w:eastAsia="es-ES"/>
-              </w:rPr>
-              <w:t>[</w:t>
-            </w:r>
-            <w:proofErr w:type="gramEnd"/>
-            <w:r>
-              <w:rPr>
-                <w:rFonts w:ascii="Bahnschrift Light" w:eastAsia="Times New Roman" w:hAnsi="Bahnschrift Light" w:cs="Times New Roman"/>
-                <w:b/>
-                <w:bCs/>
-                <w:color w:val="000000"/>
-                <w:sz w:val="16"/>
-                <w:szCs w:val="16"/>
-                <w:lang w:eastAsia="es-ES"/>
-              </w:rPr>
-              <w:t>“</w:t>
+              <w:t>{{item[“</w:t>
             </w:r>
             <w:r>
               <w:rPr>
@@ -4911,6 +3662,7 @@
             <w:tcW w:w="964" w:type="dxa"/>
             <w:shd w:val="clear" w:color="auto" w:fill="D9E2F3" w:themeFill="accent1" w:themeFillTint="33"/>
             <w:noWrap/>
+            <w:vAlign w:val="center"/>
             <w:hideMark/>
           </w:tcPr>
           <w:p>
@@ -4937,33 +3689,7 @@
                 <w:szCs w:val="16"/>
                 <w:lang w:eastAsia="es-ES"/>
               </w:rPr>
-              <w:t>{{</w:t>
-            </w:r>
-            <w:proofErr w:type="spellStart"/>
-            <w:r>
-              <w:rPr>
-                <w:rFonts w:ascii="Bahnschrift Light" w:eastAsia="Times New Roman" w:hAnsi="Bahnschrift Light" w:cs="Times New Roman"/>
-                <w:b/>
-                <w:bCs/>
-                <w:color w:val="000000"/>
-                <w:sz w:val="16"/>
-                <w:szCs w:val="16"/>
-                <w:lang w:eastAsia="es-ES"/>
-              </w:rPr>
-              <w:t>item</w:t>
-            </w:r>
-            <w:proofErr w:type="spellEnd"/>
-            <w:r>
-              <w:rPr>
-                <w:rFonts w:ascii="Bahnschrift Light" w:eastAsia="Times New Roman" w:hAnsi="Bahnschrift Light" w:cs="Times New Roman"/>
-                <w:b/>
-                <w:bCs/>
-                <w:color w:val="000000"/>
-                <w:sz w:val="16"/>
-                <w:szCs w:val="16"/>
-                <w:lang w:eastAsia="es-ES"/>
-              </w:rPr>
-              <w:t>[“</w:t>
+              <w:t>{{item[“</w:t>
             </w:r>
             <w:r>
               <w:rPr>
@@ -4995,6 +3721,7 @@
             <w:tcW w:w="964" w:type="dxa"/>
             <w:shd w:val="clear" w:color="auto" w:fill="D9E2F3" w:themeFill="accent1" w:themeFillTint="33"/>
             <w:noWrap/>
+            <w:vAlign w:val="center"/>
             <w:hideMark/>
           </w:tcPr>
           <w:p>
@@ -5020,33 +3747,7 @@
                 <w:szCs w:val="16"/>
                 <w:lang w:eastAsia="es-ES"/>
               </w:rPr>
-              <w:t>{{</w:t>
-            </w:r>
-            <w:proofErr w:type="spellStart"/>
-            <w:r>
-              <w:rPr>
-                <w:rFonts w:ascii="Bahnschrift Light" w:eastAsia="Times New Roman" w:hAnsi="Bahnschrift Light" w:cs="Times New Roman"/>
-                <w:b/>
-                <w:bCs/>
-                <w:color w:val="000000"/>
-                <w:sz w:val="16"/>
-                <w:szCs w:val="16"/>
-                <w:lang w:eastAsia="es-ES"/>
-              </w:rPr>
-              <w:t>item</w:t>
-            </w:r>
-            <w:proofErr w:type="spellEnd"/>
-            <w:r>
-              <w:rPr>
-                <w:rFonts w:ascii="Bahnschrift Light" w:eastAsia="Times New Roman" w:hAnsi="Bahnschrift Light" w:cs="Times New Roman"/>
-                <w:b/>
-                <w:bCs/>
-                <w:color w:val="000000"/>
-                <w:sz w:val="16"/>
-                <w:szCs w:val="16"/>
-                <w:lang w:eastAsia="es-ES"/>
-              </w:rPr>
-              <w:t>[“</w:t>
+              <w:t>{{item[“</w:t>
             </w:r>
             <w:r>
               <w:rPr>
@@ -5078,6 +3779,7 @@
             <w:tcW w:w="964" w:type="dxa"/>
             <w:shd w:val="clear" w:color="auto" w:fill="D9E2F3" w:themeFill="accent1" w:themeFillTint="33"/>
             <w:noWrap/>
+            <w:vAlign w:val="center"/>
             <w:hideMark/>
           </w:tcPr>
           <w:p>
@@ -5104,47 +3806,7 @@
                 <w:szCs w:val="16"/>
                 <w:lang w:eastAsia="es-ES"/>
               </w:rPr>
-              <w:t>{{</w:t>
-            </w:r>
-            <w:proofErr w:type="spellStart"/>
-            <w:proofErr w:type="gramStart"/>
-            <w:r>
-              <w:rPr>
-                <w:rFonts w:ascii="Bahnschrift Light" w:eastAsia="Times New Roman" w:hAnsi="Bahnschrift Light" w:cs="Times New Roman"/>
-                <w:b/>
-                <w:bCs/>
-                <w:color w:val="000000"/>
-                <w:sz w:val="16"/>
-                <w:szCs w:val="16"/>
-                <w:lang w:eastAsia="es-ES"/>
-              </w:rPr>
-              <w:t>item</w:t>
-            </w:r>
-            <w:proofErr w:type="spellEnd"/>
-            <w:r>
-              <w:rPr>
-                <w:rFonts w:ascii="Bahnschrift Light" w:eastAsia="Times New Roman" w:hAnsi="Bahnschrift Light" w:cs="Times New Roman"/>
-                <w:b/>
-                <w:bCs/>
-                <w:color w:val="000000"/>
-                <w:sz w:val="16"/>
-                <w:szCs w:val="16"/>
-                <w:lang w:eastAsia="es-ES"/>
-              </w:rPr>
-              <w:t>[</w:t>
-            </w:r>
-            <w:proofErr w:type="gramEnd"/>
-            <w:r>
-              <w:rPr>
-                <w:rFonts w:ascii="Bahnschrift Light" w:eastAsia="Times New Roman" w:hAnsi="Bahnschrift Light" w:cs="Times New Roman"/>
-                <w:b/>
-                <w:bCs/>
-                <w:color w:val="000000"/>
-                <w:sz w:val="16"/>
-                <w:szCs w:val="16"/>
-                <w:lang w:eastAsia="es-ES"/>
-              </w:rPr>
-              <w:t>“</w:t>
+              <w:t>{{item[“</w:t>
             </w:r>
             <w:r>
               <w:rPr>
@@ -5205,51 +3867,7 @@
                 <w:szCs w:val="16"/>
                 <w:lang w:eastAsia="es-ES"/>
               </w:rPr>
-              <w:t>{%</w:t>
-            </w:r>
-            <w:proofErr w:type="spellStart"/>
-            <w:r>
-              <w:rPr>
-                <w:rFonts w:ascii="Bahnschrift Light" w:eastAsia="Times New Roman" w:hAnsi="Bahnschrift Light" w:cs="Times New Roman"/>
-                <w:color w:val="000000"/>
-                <w:sz w:val="16"/>
-                <w:szCs w:val="16"/>
-                <w:lang w:eastAsia="es-ES"/>
-              </w:rPr>
-              <w:t>tr</w:t>
-            </w:r>
-            <w:proofErr w:type="spellEnd"/>
-            <w:r>
-              <w:rPr>
-                <w:rFonts w:ascii="Bahnschrift Light" w:eastAsia="Times New Roman" w:hAnsi="Bahnschrift Light" w:cs="Times New Roman"/>
-                <w:color w:val="000000"/>
-                <w:sz w:val="16"/>
-                <w:szCs w:val="16"/>
-                <w:lang w:eastAsia="es-ES"/>
-              </w:rPr>
-              <w:t xml:space="preserve"> </w:t>
-            </w:r>
-            <w:proofErr w:type="spellStart"/>
-            <w:r>
-              <w:rPr>
-                <w:rFonts w:ascii="Bahnschrift Light" w:eastAsia="Times New Roman" w:hAnsi="Bahnschrift Light" w:cs="Times New Roman"/>
-                <w:color w:val="000000"/>
-                <w:sz w:val="16"/>
-                <w:szCs w:val="16"/>
-                <w:lang w:eastAsia="es-ES"/>
-              </w:rPr>
-              <w:t>endfor</w:t>
-            </w:r>
-            <w:proofErr w:type="spellEnd"/>
-            <w:r>
-              <w:rPr>
-                <w:rFonts w:ascii="Bahnschrift Light" w:eastAsia="Times New Roman" w:hAnsi="Bahnschrift Light" w:cs="Times New Roman"/>
-                <w:color w:val="000000"/>
-                <w:sz w:val="16"/>
-                <w:szCs w:val="16"/>
-                <w:lang w:eastAsia="es-ES"/>
-              </w:rPr>
-              <w:t xml:space="preserve"> %}</w:t>
+              <w:t>{%tr endfor %}</w:t>
             </w:r>
           </w:p>
         </w:tc>
